--- a/Задачи.docx
+++ b/Задачи.docx
@@ -312,10 +312,75 @@
         </w:numPr>
       </w:pPr>
       <w:r>
-        <w:t>Установка текущего времени</w:t>
+        <w:t xml:space="preserve">Определение нужных </w:t>
+      </w:r>
+      <w:r>
+        <w:rPr>
+          <w:lang w:val="en-US"/>
+        </w:rPr>
+        <w:t xml:space="preserve">COM </w:t>
+      </w:r>
+      <w:r>
+        <w:t>портов</w:t>
+      </w:r>
+    </w:p>
+    <w:p>
+      <w:pPr>
+        <w:pStyle w:val="a3"/>
+        <w:numPr>
+          <w:ilvl w:val="0"/>
+          <w:numId w:val="1"/>
+        </w:numPr>
+      </w:pPr>
+      <w:r>
+        <w:t>Добавить логотип</w:t>
+      </w:r>
+    </w:p>
+    <w:p>
+      <w:pPr>
+        <w:pStyle w:val="a3"/>
+        <w:numPr>
+          <w:ilvl w:val="0"/>
+          <w:numId w:val="1"/>
+        </w:numPr>
+      </w:pPr>
+      <w:r>
+        <w:t>Кнопка отключения</w:t>
+      </w:r>
+    </w:p>
+    <w:p>
+      <w:pPr>
+        <w:pStyle w:val="a3"/>
+        <w:numPr>
+          <w:ilvl w:val="0"/>
+          <w:numId w:val="1"/>
+        </w:numPr>
+      </w:pPr>
+      <w:r>
+        <w:t>Коррекция десятичной точки</w:t>
       </w:r>
       <w:bookmarkStart w:id="0" w:name="_GoBack"/>
       <w:bookmarkEnd w:id="0"/>
+    </w:p>
+    <w:p>
+      <w:pPr>
+        <w:pStyle w:val="a3"/>
+        <w:numPr>
+          <w:ilvl w:val="0"/>
+          <w:numId w:val="1"/>
+        </w:numPr>
+        <w:rPr>
+          <w:strike/>
+          <w:highlight w:val="yellow"/>
+        </w:rPr>
+      </w:pPr>
+      <w:r>
+        <w:rPr>
+          <w:strike/>
+          <w:highlight w:val="yellow"/>
+        </w:rPr>
+        <w:t>Установка текущего времени</w:t>
+      </w:r>
     </w:p>
     <w:p>
       <w:pPr>

--- a/Задачи.docx
+++ b/Задачи.docx
@@ -133,8 +133,16 @@
           <w:ilvl w:val="0"/>
           <w:numId w:val="1"/>
         </w:numPr>
-      </w:pPr>
-      <w:r>
+        <w:rPr>
+          <w:strike/>
+          <w:highlight w:val="yellow"/>
+        </w:rPr>
+      </w:pPr>
+      <w:r>
+        <w:rPr>
+          <w:strike/>
+          <w:highlight w:val="yellow"/>
+        </w:rPr>
         <w:t>восстановление после разрыва связи</w:t>
       </w:r>
     </w:p>
@@ -357,10 +365,22 @@
         </w:numPr>
       </w:pPr>
       <w:r>
-        <w:t>Коррекция десятичной точки</w:t>
+        <w:t>О программе</w:t>
       </w:r>
       <w:bookmarkStart w:id="0" w:name="_GoBack"/>
       <w:bookmarkEnd w:id="0"/>
+    </w:p>
+    <w:p>
+      <w:pPr>
+        <w:pStyle w:val="a3"/>
+        <w:numPr>
+          <w:ilvl w:val="0"/>
+          <w:numId w:val="1"/>
+        </w:numPr>
+      </w:pPr>
+      <w:r>
+        <w:t>Коррекция десятичной точки</w:t>
+      </w:r>
     </w:p>
     <w:p>
       <w:pPr>

--- a/Задачи.docx
+++ b/Задачи.docx
@@ -210,27 +210,52 @@
           <w:strike/>
           <w:highlight w:val="yellow"/>
         </w:rPr>
-        <w:t>Включение группы осн. Или рез МС -&gt; Силовые модули</w:t>
-      </w:r>
-    </w:p>
-    <w:p>
-      <w:pPr>
-        <w:pStyle w:val="a3"/>
-        <w:numPr>
-          <w:ilvl w:val="0"/>
-          <w:numId w:val="1"/>
-        </w:numPr>
-        <w:rPr>
-          <w:strike/>
-          <w:highlight w:val="yellow"/>
-        </w:rPr>
-      </w:pPr>
-      <w:r>
-        <w:rPr>
-          <w:strike/>
-          <w:highlight w:val="yellow"/>
-        </w:rPr>
-        <w:t>Обрыв  изм. Цепей  - убрать текст</w:t>
+        <w:t xml:space="preserve">Включение группы </w:t>
+      </w:r>
+      <w:proofErr w:type="spellStart"/>
+      <w:r>
+        <w:rPr>
+          <w:strike/>
+          <w:highlight w:val="yellow"/>
+        </w:rPr>
+        <w:t>осн</w:t>
+      </w:r>
+      <w:proofErr w:type="spellEnd"/>
+      <w:r>
+        <w:rPr>
+          <w:strike/>
+          <w:highlight w:val="yellow"/>
+        </w:rPr>
+        <w:t>. Или рез МС -&gt; Силовые модули</w:t>
+      </w:r>
+    </w:p>
+    <w:p>
+      <w:pPr>
+        <w:pStyle w:val="a3"/>
+        <w:numPr>
+          <w:ilvl w:val="0"/>
+          <w:numId w:val="1"/>
+        </w:numPr>
+        <w:rPr>
+          <w:strike/>
+          <w:highlight w:val="yellow"/>
+        </w:rPr>
+      </w:pPr>
+      <w:proofErr w:type="gramStart"/>
+      <w:r>
+        <w:rPr>
+          <w:strike/>
+          <w:highlight w:val="yellow"/>
+        </w:rPr>
+        <w:t>Обрыв  изм.</w:t>
+      </w:r>
+      <w:proofErr w:type="gramEnd"/>
+      <w:r>
+        <w:rPr>
+          <w:strike/>
+          <w:highlight w:val="yellow"/>
+        </w:rPr>
+        <w:t xml:space="preserve"> Цепей  - убрать текст</w:t>
       </w:r>
     </w:p>
     <w:p>
@@ -301,74 +326,90 @@
           <w:numId w:val="1"/>
         </w:numPr>
       </w:pPr>
-      <w:r>
-        <w:t xml:space="preserve">Сделать запрос </w:t>
-      </w:r>
-      <w:r>
-        <w:rPr>
-          <w:lang w:val="en-US"/>
-        </w:rPr>
-        <w:t>ID</w:t>
-      </w:r>
-    </w:p>
-    <w:p>
-      <w:pPr>
-        <w:pStyle w:val="a3"/>
-        <w:numPr>
-          <w:ilvl w:val="0"/>
-          <w:numId w:val="1"/>
-        </w:numPr>
-      </w:pPr>
-      <w:r>
-        <w:t xml:space="preserve">Определение нужных </w:t>
-      </w:r>
-      <w:r>
-        <w:rPr>
-          <w:lang w:val="en-US"/>
-        </w:rPr>
-        <w:t xml:space="preserve">COM </w:t>
-      </w:r>
-      <w:r>
-        <w:t>портов</w:t>
-      </w:r>
-    </w:p>
-    <w:p>
-      <w:pPr>
-        <w:pStyle w:val="a3"/>
-        <w:numPr>
-          <w:ilvl w:val="0"/>
-          <w:numId w:val="1"/>
-        </w:numPr>
-      </w:pPr>
-      <w:r>
-        <w:t>Добавить логотип</w:t>
-      </w:r>
-    </w:p>
-    <w:p>
-      <w:pPr>
-        <w:pStyle w:val="a3"/>
-        <w:numPr>
-          <w:ilvl w:val="0"/>
-          <w:numId w:val="1"/>
-        </w:numPr>
-      </w:pPr>
-      <w:r>
-        <w:t>Кнопка отключения</w:t>
-      </w:r>
-    </w:p>
-    <w:p>
-      <w:pPr>
-        <w:pStyle w:val="a3"/>
-        <w:numPr>
-          <w:ilvl w:val="0"/>
-          <w:numId w:val="1"/>
-        </w:numPr>
-      </w:pPr>
-      <w:r>
-        <w:t>О программе</w:t>
-      </w:r>
       <w:bookmarkStart w:id="0" w:name="_GoBack"/>
       <w:bookmarkEnd w:id="0"/>
+      <w:r>
+        <w:t xml:space="preserve">Сделать запрос </w:t>
+      </w:r>
+      <w:r>
+        <w:rPr>
+          <w:lang w:val="en-US"/>
+        </w:rPr>
+        <w:t>ID</w:t>
+      </w:r>
+    </w:p>
+    <w:p>
+      <w:pPr>
+        <w:pStyle w:val="a3"/>
+        <w:numPr>
+          <w:ilvl w:val="0"/>
+          <w:numId w:val="1"/>
+        </w:numPr>
+      </w:pPr>
+      <w:r>
+        <w:t xml:space="preserve">Определение нужных </w:t>
+      </w:r>
+      <w:r>
+        <w:rPr>
+          <w:lang w:val="en-US"/>
+        </w:rPr>
+        <w:t xml:space="preserve">COM </w:t>
+      </w:r>
+      <w:r>
+        <w:t>портов</w:t>
+      </w:r>
+    </w:p>
+    <w:p>
+      <w:pPr>
+        <w:pStyle w:val="a3"/>
+        <w:numPr>
+          <w:ilvl w:val="0"/>
+          <w:numId w:val="1"/>
+        </w:numPr>
+        <w:rPr>
+          <w:strike/>
+          <w:highlight w:val="yellow"/>
+        </w:rPr>
+      </w:pPr>
+      <w:r>
+        <w:rPr>
+          <w:strike/>
+          <w:highlight w:val="yellow"/>
+        </w:rPr>
+        <w:t>Добавить логотип</w:t>
+      </w:r>
+    </w:p>
+    <w:p>
+      <w:pPr>
+        <w:pStyle w:val="a3"/>
+        <w:numPr>
+          <w:ilvl w:val="0"/>
+          <w:numId w:val="1"/>
+        </w:numPr>
+        <w:rPr>
+          <w:strike/>
+          <w:highlight w:val="yellow"/>
+        </w:rPr>
+      </w:pPr>
+      <w:r>
+        <w:rPr>
+          <w:strike/>
+          <w:highlight w:val="yellow"/>
+        </w:rPr>
+        <w:t>Кнопка отключения</w:t>
+      </w:r>
+    </w:p>
+    <w:p>
+      <w:pPr>
+        <w:pStyle w:val="a3"/>
+        <w:numPr>
+          <w:ilvl w:val="0"/>
+          <w:numId w:val="1"/>
+        </w:numPr>
+      </w:pPr>
+      <w:r>
+        <w:t>О программе</w:t>
+      </w:r>
     </w:p>
     <w:p>
       <w:pPr>
@@ -380,6 +421,34 @@
       </w:pPr>
       <w:r>
         <w:t>Коррекция десятичной точки</w:t>
+      </w:r>
+    </w:p>
+    <w:p>
+      <w:pPr>
+        <w:pStyle w:val="a3"/>
+        <w:numPr>
+          <w:ilvl w:val="0"/>
+          <w:numId w:val="1"/>
+        </w:numPr>
+        <w:rPr>
+          <w:strike/>
+          <w:highlight w:val="yellow"/>
+        </w:rPr>
+      </w:pPr>
+      <w:r>
+        <w:rPr>
+          <w:strike/>
+          <w:highlight w:val="yellow"/>
+        </w:rPr>
+        <w:t xml:space="preserve">Отключение выдает ошибку при неправильном </w:t>
+      </w:r>
+      <w:r>
+        <w:rPr>
+          <w:strike/>
+          <w:highlight w:val="yellow"/>
+          <w:lang w:val="en-US"/>
+        </w:rPr>
+        <w:t>Slave</w:t>
       </w:r>
     </w:p>
     <w:p>

--- a/Задачи.docx
+++ b/Задачи.docx
@@ -285,8 +285,16 @@
           <w:ilvl w:val="0"/>
           <w:numId w:val="1"/>
         </w:numPr>
-      </w:pPr>
-      <w:r>
+        <w:rPr>
+          <w:strike/>
+          <w:highlight w:val="yellow"/>
+        </w:rPr>
+      </w:pPr>
+      <w:r>
+        <w:rPr>
+          <w:strike/>
+          <w:highlight w:val="yellow"/>
+        </w:rPr>
         <w:t>Силовые модули расположить нечетные – четные</w:t>
       </w:r>
     </w:p>
@@ -326,89 +334,188 @@
           <w:numId w:val="1"/>
         </w:numPr>
       </w:pPr>
+      <w:r>
+        <w:t xml:space="preserve">Сделать запрос </w:t>
+      </w:r>
+      <w:r>
+        <w:rPr>
+          <w:lang w:val="en-US"/>
+        </w:rPr>
+        <w:t>ID</w:t>
+      </w:r>
+    </w:p>
+    <w:p>
+      <w:pPr>
+        <w:pStyle w:val="a3"/>
+        <w:numPr>
+          <w:ilvl w:val="0"/>
+          <w:numId w:val="1"/>
+        </w:numPr>
+      </w:pPr>
+      <w:r>
+        <w:t xml:space="preserve">Определение нужных </w:t>
+      </w:r>
+      <w:r>
+        <w:rPr>
+          <w:lang w:val="en-US"/>
+        </w:rPr>
+        <w:t xml:space="preserve">COM </w:t>
+      </w:r>
+      <w:r>
+        <w:t>портов</w:t>
+      </w:r>
+    </w:p>
+    <w:p>
+      <w:pPr>
+        <w:pStyle w:val="a3"/>
+        <w:numPr>
+          <w:ilvl w:val="0"/>
+          <w:numId w:val="1"/>
+        </w:numPr>
+        <w:rPr>
+          <w:strike/>
+          <w:highlight w:val="yellow"/>
+        </w:rPr>
+      </w:pPr>
+      <w:r>
+        <w:rPr>
+          <w:strike/>
+          <w:highlight w:val="yellow"/>
+        </w:rPr>
+        <w:t>Добавить логотип</w:t>
+      </w:r>
+    </w:p>
+    <w:p>
+      <w:pPr>
+        <w:pStyle w:val="a3"/>
+        <w:numPr>
+          <w:ilvl w:val="0"/>
+          <w:numId w:val="1"/>
+        </w:numPr>
+        <w:rPr>
+          <w:strike/>
+          <w:highlight w:val="yellow"/>
+        </w:rPr>
+      </w:pPr>
+      <w:r>
+        <w:rPr>
+          <w:strike/>
+          <w:highlight w:val="yellow"/>
+        </w:rPr>
+        <w:t>Кнопка отключения</w:t>
+      </w:r>
+    </w:p>
+    <w:p>
+      <w:pPr>
+        <w:pStyle w:val="a3"/>
+        <w:numPr>
+          <w:ilvl w:val="0"/>
+          <w:numId w:val="1"/>
+        </w:numPr>
+      </w:pPr>
+      <w:r>
+        <w:t>О программе</w:t>
+      </w:r>
+    </w:p>
+    <w:p>
+      <w:pPr>
+        <w:pStyle w:val="a3"/>
+        <w:numPr>
+          <w:ilvl w:val="0"/>
+          <w:numId w:val="1"/>
+        </w:numPr>
+        <w:rPr>
+          <w:strike/>
+          <w:highlight w:val="yellow"/>
+        </w:rPr>
+      </w:pPr>
+      <w:r>
+        <w:rPr>
+          <w:strike/>
+          <w:highlight w:val="yellow"/>
+        </w:rPr>
+        <w:t>Защитный потенциал</w:t>
+      </w:r>
+    </w:p>
+    <w:p>
+      <w:pPr>
+        <w:pStyle w:val="a3"/>
+        <w:numPr>
+          <w:ilvl w:val="0"/>
+          <w:numId w:val="1"/>
+        </w:numPr>
+        <w:rPr>
+          <w:strike/>
+          <w:highlight w:val="yellow"/>
+        </w:rPr>
+      </w:pPr>
+      <w:r>
+        <w:rPr>
+          <w:strike/>
+          <w:highlight w:val="yellow"/>
+        </w:rPr>
+        <w:t>Поляризационный потенциал</w:t>
+      </w:r>
+    </w:p>
+    <w:p>
+      <w:pPr>
+        <w:pStyle w:val="a3"/>
+        <w:numPr>
+          <w:ilvl w:val="0"/>
+          <w:numId w:val="1"/>
+        </w:numPr>
+        <w:rPr>
+          <w:strike/>
+          <w:highlight w:val="yellow"/>
+        </w:rPr>
+      </w:pPr>
+      <w:r>
+        <w:rPr>
+          <w:strike/>
+          <w:highlight w:val="yellow"/>
+        </w:rPr>
+        <w:t>Название 4</w:t>
+      </w:r>
       <w:bookmarkStart w:id="0" w:name="_GoBack"/>
       <w:bookmarkEnd w:id="0"/>
       <w:r>
-        <w:t xml:space="preserve">Сделать запрос </w:t>
-      </w:r>
-      <w:r>
-        <w:rPr>
-          <w:lang w:val="en-US"/>
-        </w:rPr>
-        <w:t>ID</w:t>
-      </w:r>
-    </w:p>
-    <w:p>
-      <w:pPr>
-        <w:pStyle w:val="a3"/>
-        <w:numPr>
-          <w:ilvl w:val="0"/>
-          <w:numId w:val="1"/>
-        </w:numPr>
-      </w:pPr>
-      <w:r>
-        <w:t xml:space="preserve">Определение нужных </w:t>
-      </w:r>
-      <w:r>
-        <w:rPr>
-          <w:lang w:val="en-US"/>
-        </w:rPr>
-        <w:t xml:space="preserve">COM </w:t>
-      </w:r>
-      <w:r>
-        <w:t>портов</w:t>
-      </w:r>
-    </w:p>
-    <w:p>
-      <w:pPr>
-        <w:pStyle w:val="a3"/>
-        <w:numPr>
-          <w:ilvl w:val="0"/>
-          <w:numId w:val="1"/>
-        </w:numPr>
-        <w:rPr>
-          <w:strike/>
-          <w:highlight w:val="yellow"/>
-        </w:rPr>
-      </w:pPr>
-      <w:r>
-        <w:rPr>
-          <w:strike/>
-          <w:highlight w:val="yellow"/>
-        </w:rPr>
-        <w:t>Добавить логотип</w:t>
-      </w:r>
-    </w:p>
-    <w:p>
-      <w:pPr>
-        <w:pStyle w:val="a3"/>
-        <w:numPr>
-          <w:ilvl w:val="0"/>
-          <w:numId w:val="1"/>
-        </w:numPr>
-        <w:rPr>
-          <w:strike/>
-          <w:highlight w:val="yellow"/>
-        </w:rPr>
-      </w:pPr>
-      <w:r>
-        <w:rPr>
-          <w:strike/>
-          <w:highlight w:val="yellow"/>
-        </w:rPr>
-        <w:t>Кнопка отключения</w:t>
-      </w:r>
-    </w:p>
-    <w:p>
-      <w:pPr>
-        <w:pStyle w:val="a3"/>
-        <w:numPr>
-          <w:ilvl w:val="0"/>
-          <w:numId w:val="1"/>
-        </w:numPr>
-      </w:pPr>
-      <w:r>
-        <w:t>О программе</w:t>
+        <w:rPr>
+          <w:strike/>
+          <w:highlight w:val="yellow"/>
+        </w:rPr>
+        <w:t>8/96</w:t>
+      </w:r>
+    </w:p>
+    <w:p>
+      <w:pPr>
+        <w:pStyle w:val="a3"/>
+        <w:numPr>
+          <w:ilvl w:val="0"/>
+          <w:numId w:val="1"/>
+        </w:numPr>
+        <w:rPr>
+          <w:strike/>
+          <w:highlight w:val="yellow"/>
+        </w:rPr>
+      </w:pPr>
+      <w:r>
+        <w:rPr>
+          <w:strike/>
+          <w:highlight w:val="yellow"/>
+        </w:rPr>
+        <w:t>Температура не показывает отрицательную</w:t>
+      </w:r>
+    </w:p>
+    <w:p>
+      <w:pPr>
+        <w:pStyle w:val="a3"/>
+        <w:numPr>
+          <w:ilvl w:val="0"/>
+          <w:numId w:val="1"/>
+        </w:numPr>
+      </w:pPr>
+      <w:r>
+        <w:t>Переместить счетчики и напряжение</w:t>
       </w:r>
     </w:p>
     <w:p>
@@ -421,6 +528,87 @@
       </w:pPr>
       <w:r>
         <w:t>Коррекция десятичной точки</w:t>
+      </w:r>
+    </w:p>
+    <w:p>
+      <w:pPr>
+        <w:pStyle w:val="a3"/>
+        <w:numPr>
+          <w:ilvl w:val="0"/>
+          <w:numId w:val="1"/>
+        </w:numPr>
+        <w:rPr>
+          <w:strike/>
+          <w:highlight w:val="yellow"/>
+        </w:rPr>
+      </w:pPr>
+      <w:r>
+        <w:rPr>
+          <w:strike/>
+          <w:highlight w:val="yellow"/>
+        </w:rPr>
+        <w:t>Время наработки и защиты целое</w:t>
+      </w:r>
+    </w:p>
+    <w:p>
+      <w:pPr>
+        <w:pStyle w:val="a3"/>
+        <w:numPr>
+          <w:ilvl w:val="0"/>
+          <w:numId w:val="1"/>
+        </w:numPr>
+      </w:pPr>
+      <w:r>
+        <w:t xml:space="preserve">Переместить </w:t>
+      </w:r>
+      <w:r>
+        <w:t>температуру и ток поляризации вверх</w:t>
+      </w:r>
+    </w:p>
+    <w:p>
+      <w:pPr>
+        <w:pStyle w:val="a3"/>
+        <w:numPr>
+          <w:ilvl w:val="0"/>
+          <w:numId w:val="1"/>
+        </w:numPr>
+      </w:pPr>
+      <w:r>
+        <w:t>Счетчики и карточку разделить</w:t>
+      </w:r>
+    </w:p>
+    <w:p>
+      <w:pPr>
+        <w:pStyle w:val="a3"/>
+        <w:numPr>
+          <w:ilvl w:val="0"/>
+          <w:numId w:val="1"/>
+        </w:numPr>
+        <w:rPr>
+          <w:strike/>
+          <w:highlight w:val="yellow"/>
+        </w:rPr>
+      </w:pPr>
+      <w:r>
+        <w:rPr>
+          <w:strike/>
+          <w:highlight w:val="yellow"/>
+        </w:rPr>
+        <w:t>Все разъезжается при и</w:t>
+      </w:r>
+      <w:r>
+        <w:rPr>
+          <w:strike/>
+          <w:highlight w:val="yellow"/>
+        </w:rPr>
+        <w:t>з</w:t>
+      </w:r>
+      <w:r>
+        <w:rPr>
+          <w:strike/>
+          <w:highlight w:val="yellow"/>
+        </w:rPr>
+        <w:t>менении размеров окна</w:t>
       </w:r>
     </w:p>
     <w:p>

--- a/Задачи.docx
+++ b/Задачи.docx
@@ -61,8 +61,16 @@
           <w:ilvl w:val="0"/>
           <w:numId w:val="1"/>
         </w:numPr>
-      </w:pPr>
-      <w:r>
+        <w:rPr>
+          <w:strike/>
+          <w:highlight w:val="yellow"/>
+        </w:rPr>
+      </w:pPr>
+      <w:r>
+        <w:rPr>
+          <w:strike/>
+          <w:highlight w:val="yellow"/>
+        </w:rPr>
         <w:t>Изменение языка интерфейса</w:t>
       </w:r>
     </w:p>
@@ -210,52 +218,27 @@
           <w:strike/>
           <w:highlight w:val="yellow"/>
         </w:rPr>
-        <w:t xml:space="preserve">Включение группы </w:t>
-      </w:r>
-      <w:proofErr w:type="spellStart"/>
-      <w:r>
-        <w:rPr>
-          <w:strike/>
-          <w:highlight w:val="yellow"/>
-        </w:rPr>
-        <w:t>осн</w:t>
-      </w:r>
-      <w:proofErr w:type="spellEnd"/>
-      <w:r>
-        <w:rPr>
-          <w:strike/>
-          <w:highlight w:val="yellow"/>
-        </w:rPr>
-        <w:t>. Или рез МС -&gt; Силовые модули</w:t>
-      </w:r>
-    </w:p>
-    <w:p>
-      <w:pPr>
-        <w:pStyle w:val="a3"/>
-        <w:numPr>
-          <w:ilvl w:val="0"/>
-          <w:numId w:val="1"/>
-        </w:numPr>
-        <w:rPr>
-          <w:strike/>
-          <w:highlight w:val="yellow"/>
-        </w:rPr>
-      </w:pPr>
-      <w:proofErr w:type="gramStart"/>
-      <w:r>
-        <w:rPr>
-          <w:strike/>
-          <w:highlight w:val="yellow"/>
-        </w:rPr>
-        <w:t>Обрыв  изм.</w:t>
-      </w:r>
-      <w:proofErr w:type="gramEnd"/>
-      <w:r>
-        <w:rPr>
-          <w:strike/>
-          <w:highlight w:val="yellow"/>
-        </w:rPr>
-        <w:t xml:space="preserve"> Цепей  - убрать текст</w:t>
+        <w:t>Включение группы осн. Или рез МС -&gt; Силовые модули</w:t>
+      </w:r>
+    </w:p>
+    <w:p>
+      <w:pPr>
+        <w:pStyle w:val="a3"/>
+        <w:numPr>
+          <w:ilvl w:val="0"/>
+          <w:numId w:val="1"/>
+        </w:numPr>
+        <w:rPr>
+          <w:strike/>
+          <w:highlight w:val="yellow"/>
+        </w:rPr>
+      </w:pPr>
+      <w:r>
+        <w:rPr>
+          <w:strike/>
+          <w:highlight w:val="yellow"/>
+        </w:rPr>
+        <w:t>Обрыв  изм. Цепей  - убрать текст</w:t>
       </w:r>
     </w:p>
     <w:p>
@@ -474,107 +457,136 @@
           <w:strike/>
           <w:highlight w:val="yellow"/>
         </w:rPr>
-        <w:t>Название 4</w:t>
+        <w:t>Название 48/96</w:t>
+      </w:r>
+    </w:p>
+    <w:p>
+      <w:pPr>
+        <w:pStyle w:val="a3"/>
+        <w:numPr>
+          <w:ilvl w:val="0"/>
+          <w:numId w:val="1"/>
+        </w:numPr>
+        <w:rPr>
+          <w:strike/>
+          <w:highlight w:val="yellow"/>
+        </w:rPr>
+      </w:pPr>
+      <w:r>
+        <w:rPr>
+          <w:strike/>
+          <w:highlight w:val="yellow"/>
+        </w:rPr>
+        <w:t>Температура не показывает отрицательную</w:t>
+      </w:r>
+    </w:p>
+    <w:p>
+      <w:pPr>
+        <w:pStyle w:val="a3"/>
+        <w:numPr>
+          <w:ilvl w:val="0"/>
+          <w:numId w:val="1"/>
+        </w:numPr>
+      </w:pPr>
+      <w:r>
+        <w:t>Переместить счетчики и напряжение</w:t>
+      </w:r>
+    </w:p>
+    <w:p>
+      <w:pPr>
+        <w:pStyle w:val="a3"/>
+        <w:numPr>
+          <w:ilvl w:val="0"/>
+          <w:numId w:val="1"/>
+        </w:numPr>
+      </w:pPr>
+      <w:r>
+        <w:t>Коррекция десятичной точки</w:t>
+      </w:r>
+    </w:p>
+    <w:p>
+      <w:pPr>
+        <w:pStyle w:val="a3"/>
+        <w:numPr>
+          <w:ilvl w:val="0"/>
+          <w:numId w:val="1"/>
+        </w:numPr>
+        <w:rPr>
+          <w:strike/>
+          <w:highlight w:val="yellow"/>
+        </w:rPr>
+      </w:pPr>
+      <w:r>
+        <w:rPr>
+          <w:strike/>
+          <w:highlight w:val="yellow"/>
+        </w:rPr>
+        <w:t>Время наработки и защиты целое</w:t>
+      </w:r>
+    </w:p>
+    <w:p>
+      <w:pPr>
+        <w:pStyle w:val="a3"/>
+        <w:numPr>
+          <w:ilvl w:val="0"/>
+          <w:numId w:val="1"/>
+        </w:numPr>
+      </w:pPr>
+      <w:r>
+        <w:t xml:space="preserve">Переместить </w:t>
+      </w:r>
+      <w:r>
+        <w:t>температуру и ток поляризации вверх</w:t>
+      </w:r>
+    </w:p>
+    <w:p>
+      <w:pPr>
+        <w:pStyle w:val="a3"/>
+        <w:numPr>
+          <w:ilvl w:val="0"/>
+          <w:numId w:val="1"/>
+        </w:numPr>
+      </w:pPr>
+      <w:r>
+        <w:t>Счетчики и карточку разделить</w:t>
+      </w:r>
+    </w:p>
+    <w:p>
+      <w:pPr>
+        <w:pStyle w:val="a3"/>
+        <w:numPr>
+          <w:ilvl w:val="0"/>
+          <w:numId w:val="1"/>
+        </w:numPr>
+      </w:pPr>
+      <w:r>
+        <w:t>Меню помощь с описанием протокола</w:t>
+      </w:r>
+    </w:p>
+    <w:p>
+      <w:pPr>
+        <w:pStyle w:val="a3"/>
+        <w:numPr>
+          <w:ilvl w:val="0"/>
+          <w:numId w:val="1"/>
+        </w:numPr>
+      </w:pPr>
+      <w:r>
+        <w:t>Подсказки для данных в виде параметров регистра</w:t>
       </w:r>
       <w:bookmarkStart w:id="0" w:name="_GoBack"/>
       <w:bookmarkEnd w:id="0"/>
-      <w:r>
-        <w:rPr>
-          <w:strike/>
-          <w:highlight w:val="yellow"/>
-        </w:rPr>
-        <w:t>8/96</w:t>
-      </w:r>
-    </w:p>
-    <w:p>
-      <w:pPr>
-        <w:pStyle w:val="a3"/>
-        <w:numPr>
-          <w:ilvl w:val="0"/>
-          <w:numId w:val="1"/>
-        </w:numPr>
-        <w:rPr>
-          <w:strike/>
-          <w:highlight w:val="yellow"/>
-        </w:rPr>
-      </w:pPr>
-      <w:r>
-        <w:rPr>
-          <w:strike/>
-          <w:highlight w:val="yellow"/>
-        </w:rPr>
-        <w:t>Температура не показывает отрицательную</w:t>
-      </w:r>
-    </w:p>
-    <w:p>
-      <w:pPr>
-        <w:pStyle w:val="a3"/>
-        <w:numPr>
-          <w:ilvl w:val="0"/>
-          <w:numId w:val="1"/>
-        </w:numPr>
-      </w:pPr>
-      <w:r>
-        <w:t>Переместить счетчики и напряжение</w:t>
-      </w:r>
-    </w:p>
-    <w:p>
-      <w:pPr>
-        <w:pStyle w:val="a3"/>
-        <w:numPr>
-          <w:ilvl w:val="0"/>
-          <w:numId w:val="1"/>
-        </w:numPr>
-      </w:pPr>
-      <w:r>
-        <w:t>Коррекция десятичной точки</w:t>
-      </w:r>
-    </w:p>
-    <w:p>
-      <w:pPr>
-        <w:pStyle w:val="a3"/>
-        <w:numPr>
-          <w:ilvl w:val="0"/>
-          <w:numId w:val="1"/>
-        </w:numPr>
-        <w:rPr>
-          <w:strike/>
-          <w:highlight w:val="yellow"/>
-        </w:rPr>
-      </w:pPr>
-      <w:r>
-        <w:rPr>
-          <w:strike/>
-          <w:highlight w:val="yellow"/>
-        </w:rPr>
-        <w:t>Время наработки и защиты целое</w:t>
-      </w:r>
-    </w:p>
-    <w:p>
-      <w:pPr>
-        <w:pStyle w:val="a3"/>
-        <w:numPr>
-          <w:ilvl w:val="0"/>
-          <w:numId w:val="1"/>
-        </w:numPr>
-      </w:pPr>
-      <w:r>
-        <w:t xml:space="preserve">Переместить </w:t>
-      </w:r>
-      <w:r>
-        <w:t>температуру и ток поляризации вверх</w:t>
-      </w:r>
-    </w:p>
-    <w:p>
-      <w:pPr>
-        <w:pStyle w:val="a3"/>
-        <w:numPr>
-          <w:ilvl w:val="0"/>
-          <w:numId w:val="1"/>
-        </w:numPr>
-      </w:pPr>
-      <w:r>
-        <w:t>Счетчики и карточку разделить</w:t>
+    </w:p>
+    <w:p>
+      <w:pPr>
+        <w:pStyle w:val="a3"/>
+        <w:numPr>
+          <w:ilvl w:val="0"/>
+          <w:numId w:val="1"/>
+        </w:numPr>
+      </w:pPr>
+      <w:r>
+        <w:t>Окно лога пакетов</w:t>
       </w:r>
     </w:p>
     <w:p>

--- a/Задачи.docx
+++ b/Задачи.docx
@@ -61,521 +61,294 @@
           <w:ilvl w:val="0"/>
           <w:numId w:val="1"/>
         </w:numPr>
-        <w:rPr>
-          <w:strike/>
-          <w:highlight w:val="yellow"/>
-        </w:rPr>
-      </w:pPr>
-      <w:r>
-        <w:rPr>
-          <w:strike/>
-          <w:highlight w:val="yellow"/>
-        </w:rPr>
-        <w:t>Изменение языка интерфейса</w:t>
-      </w:r>
-    </w:p>
-    <w:p>
-      <w:pPr>
-        <w:pStyle w:val="a3"/>
-        <w:numPr>
-          <w:ilvl w:val="0"/>
-          <w:numId w:val="1"/>
-        </w:numPr>
-        <w:rPr>
-          <w:strike/>
-          <w:highlight w:val="yellow"/>
-        </w:rPr>
-      </w:pPr>
-      <w:r>
-        <w:rPr>
-          <w:strike/>
-          <w:highlight w:val="yellow"/>
-        </w:rPr>
-        <w:t>Индикаторы коррозии переименовать ДК</w:t>
-      </w:r>
-    </w:p>
-    <w:p>
-      <w:pPr>
-        <w:pStyle w:val="a3"/>
-        <w:numPr>
-          <w:ilvl w:val="0"/>
-          <w:numId w:val="1"/>
-        </w:numPr>
-        <w:rPr>
-          <w:strike/>
-          <w:highlight w:val="yellow"/>
-        </w:rPr>
-      </w:pPr>
-      <w:r>
-        <w:rPr>
-          <w:strike/>
-          <w:highlight w:val="yellow"/>
-        </w:rPr>
-        <w:t>убрать код из режима стабилизации</w:t>
-      </w:r>
-    </w:p>
-    <w:p>
-      <w:pPr>
-        <w:pStyle w:val="a3"/>
-        <w:numPr>
-          <w:ilvl w:val="0"/>
-          <w:numId w:val="1"/>
-        </w:numPr>
-        <w:rPr>
-          <w:strike/>
-          <w:highlight w:val="yellow"/>
-        </w:rPr>
-      </w:pPr>
-      <w:r>
-        <w:rPr>
-          <w:strike/>
-          <w:highlight w:val="yellow"/>
-        </w:rPr>
-        <w:t>режим выходного напряжения -&gt; режим работы СКЗ</w:t>
-      </w:r>
-    </w:p>
-    <w:p>
-      <w:pPr>
-        <w:pStyle w:val="a3"/>
-        <w:numPr>
-          <w:ilvl w:val="0"/>
-          <w:numId w:val="1"/>
-        </w:numPr>
-        <w:rPr>
-          <w:strike/>
-          <w:highlight w:val="yellow"/>
-        </w:rPr>
-      </w:pPr>
-      <w:r>
-        <w:rPr>
-          <w:strike/>
-          <w:highlight w:val="yellow"/>
-        </w:rPr>
-        <w:t>восстановление после разрыва связи</w:t>
-      </w:r>
-    </w:p>
-    <w:p>
-      <w:pPr>
-        <w:pStyle w:val="a3"/>
-        <w:numPr>
-          <w:ilvl w:val="0"/>
-          <w:numId w:val="1"/>
-        </w:numPr>
-        <w:rPr>
-          <w:strike/>
-          <w:highlight w:val="yellow"/>
-        </w:rPr>
-      </w:pPr>
-      <w:r>
-        <w:rPr>
-          <w:strike/>
-          <w:highlight w:val="yellow"/>
-        </w:rPr>
-        <w:t>при местном режиме работы блокировать кнопки управления</w:t>
-      </w:r>
-      <w:r>
-        <w:rPr>
-          <w:strike/>
-          <w:highlight w:val="yellow"/>
-        </w:rPr>
-        <w:t xml:space="preserve"> и подсвечивать режим</w:t>
-      </w:r>
-    </w:p>
-    <w:p>
-      <w:pPr>
-        <w:pStyle w:val="a3"/>
-        <w:numPr>
-          <w:ilvl w:val="0"/>
-          <w:numId w:val="1"/>
-        </w:numPr>
-        <w:rPr>
-          <w:strike/>
-          <w:highlight w:val="yellow"/>
-        </w:rPr>
-      </w:pPr>
-      <w:r>
-        <w:rPr>
-          <w:strike/>
-          <w:highlight w:val="yellow"/>
-        </w:rPr>
-        <w:t>реальное время – время устройства</w:t>
-      </w:r>
-    </w:p>
-    <w:p>
-      <w:pPr>
-        <w:pStyle w:val="a3"/>
-        <w:numPr>
-          <w:ilvl w:val="0"/>
-          <w:numId w:val="1"/>
-        </w:numPr>
-        <w:rPr>
-          <w:strike/>
-          <w:highlight w:val="yellow"/>
-        </w:rPr>
-      </w:pPr>
-      <w:r>
-        <w:rPr>
-          <w:strike/>
-          <w:highlight w:val="yellow"/>
-        </w:rPr>
-        <w:t>Включение группы осн. Или рез МС -&gt; Силовые модули</w:t>
-      </w:r>
-    </w:p>
-    <w:p>
-      <w:pPr>
-        <w:pStyle w:val="a3"/>
-        <w:numPr>
-          <w:ilvl w:val="0"/>
-          <w:numId w:val="1"/>
-        </w:numPr>
-        <w:rPr>
-          <w:strike/>
-          <w:highlight w:val="yellow"/>
-        </w:rPr>
-      </w:pPr>
-      <w:r>
-        <w:rPr>
-          <w:strike/>
-          <w:highlight w:val="yellow"/>
-        </w:rPr>
-        <w:t>Обрыв  изм. Цепей  - убрать текст</w:t>
-      </w:r>
-    </w:p>
-    <w:p>
-      <w:pPr>
-        <w:pStyle w:val="a3"/>
-        <w:numPr>
-          <w:ilvl w:val="0"/>
-          <w:numId w:val="1"/>
-        </w:numPr>
-        <w:rPr>
-          <w:strike/>
-          <w:highlight w:val="yellow"/>
-        </w:rPr>
-      </w:pPr>
-      <w:r>
-        <w:rPr>
-          <w:strike/>
-          <w:highlight w:val="yellow"/>
-        </w:rPr>
-        <w:t>Неисправность станции – убрать текст</w:t>
-      </w:r>
-    </w:p>
-    <w:p>
-      <w:pPr>
-        <w:pStyle w:val="a3"/>
-        <w:numPr>
-          <w:ilvl w:val="0"/>
-          <w:numId w:val="1"/>
-        </w:numPr>
-        <w:rPr>
-          <w:strike/>
-          <w:highlight w:val="yellow"/>
-        </w:rPr>
-      </w:pPr>
-      <w:r>
-        <w:rPr>
-          <w:strike/>
-          <w:highlight w:val="yellow"/>
-        </w:rPr>
-        <w:t>Силовые модули расположить нечетные – четные</w:t>
-      </w:r>
-    </w:p>
-    <w:p>
-      <w:pPr>
-        <w:pStyle w:val="a3"/>
-        <w:numPr>
-          <w:ilvl w:val="0"/>
-          <w:numId w:val="1"/>
-        </w:numPr>
-        <w:rPr>
-          <w:strike/>
-          <w:highlight w:val="yellow"/>
-        </w:rPr>
-      </w:pPr>
-      <w:r>
-        <w:rPr>
-          <w:strike/>
-          <w:highlight w:val="yellow"/>
-        </w:rPr>
-        <w:t xml:space="preserve">Если показание выходит за пределы, то приравнять к </w:t>
-      </w:r>
-      <w:r>
-        <w:rPr>
-          <w:strike/>
-          <w:highlight w:val="yellow"/>
-          <w:lang w:val="en-US"/>
-        </w:rPr>
-        <w:t>null</w:t>
-      </w:r>
-    </w:p>
-    <w:p>
-      <w:pPr>
-        <w:pStyle w:val="a3"/>
-        <w:numPr>
-          <w:ilvl w:val="0"/>
-          <w:numId w:val="1"/>
-        </w:numPr>
-      </w:pPr>
-      <w:r>
-        <w:t xml:space="preserve">Сделать запрос </w:t>
-      </w:r>
-      <w:r>
-        <w:rPr>
-          <w:lang w:val="en-US"/>
-        </w:rPr>
-        <w:t>ID</w:t>
-      </w:r>
-    </w:p>
-    <w:p>
-      <w:pPr>
-        <w:pStyle w:val="a3"/>
-        <w:numPr>
-          <w:ilvl w:val="0"/>
-          <w:numId w:val="1"/>
-        </w:numPr>
-      </w:pPr>
-      <w:r>
-        <w:t xml:space="preserve">Определение нужных </w:t>
-      </w:r>
-      <w:r>
-        <w:rPr>
-          <w:lang w:val="en-US"/>
-        </w:rPr>
-        <w:t xml:space="preserve">COM </w:t>
-      </w:r>
-      <w:r>
-        <w:t>портов</w:t>
-      </w:r>
-    </w:p>
-    <w:p>
-      <w:pPr>
-        <w:pStyle w:val="a3"/>
-        <w:numPr>
-          <w:ilvl w:val="0"/>
-          <w:numId w:val="1"/>
-        </w:numPr>
-        <w:rPr>
-          <w:strike/>
-          <w:highlight w:val="yellow"/>
-        </w:rPr>
-      </w:pPr>
-      <w:r>
-        <w:rPr>
-          <w:strike/>
-          <w:highlight w:val="yellow"/>
-        </w:rPr>
-        <w:t>Добавить логотип</w:t>
-      </w:r>
-    </w:p>
-    <w:p>
-      <w:pPr>
-        <w:pStyle w:val="a3"/>
-        <w:numPr>
-          <w:ilvl w:val="0"/>
-          <w:numId w:val="1"/>
-        </w:numPr>
-        <w:rPr>
-          <w:strike/>
-          <w:highlight w:val="yellow"/>
-        </w:rPr>
-      </w:pPr>
-      <w:r>
-        <w:rPr>
-          <w:strike/>
-          <w:highlight w:val="yellow"/>
-        </w:rPr>
-        <w:t>Кнопка отключения</w:t>
-      </w:r>
-    </w:p>
-    <w:p>
-      <w:pPr>
-        <w:pStyle w:val="a3"/>
-        <w:numPr>
-          <w:ilvl w:val="0"/>
-          <w:numId w:val="1"/>
-        </w:numPr>
-      </w:pPr>
-      <w:r>
-        <w:t>О программе</w:t>
-      </w:r>
-    </w:p>
-    <w:p>
-      <w:pPr>
-        <w:pStyle w:val="a3"/>
-        <w:numPr>
-          <w:ilvl w:val="0"/>
-          <w:numId w:val="1"/>
-        </w:numPr>
-        <w:rPr>
-          <w:strike/>
-          <w:highlight w:val="yellow"/>
-        </w:rPr>
-      </w:pPr>
-      <w:r>
-        <w:rPr>
-          <w:strike/>
-          <w:highlight w:val="yellow"/>
-        </w:rPr>
-        <w:t>Защитный потенциал</w:t>
-      </w:r>
-    </w:p>
-    <w:p>
-      <w:pPr>
-        <w:pStyle w:val="a3"/>
-        <w:numPr>
-          <w:ilvl w:val="0"/>
-          <w:numId w:val="1"/>
-        </w:numPr>
-        <w:rPr>
-          <w:strike/>
-          <w:highlight w:val="yellow"/>
-        </w:rPr>
-      </w:pPr>
-      <w:r>
-        <w:rPr>
-          <w:strike/>
-          <w:highlight w:val="yellow"/>
-        </w:rPr>
-        <w:t>Поляризационный потенциал</w:t>
-      </w:r>
-    </w:p>
-    <w:p>
-      <w:pPr>
-        <w:pStyle w:val="a3"/>
-        <w:numPr>
-          <w:ilvl w:val="0"/>
-          <w:numId w:val="1"/>
-        </w:numPr>
-        <w:rPr>
-          <w:strike/>
-          <w:highlight w:val="yellow"/>
-        </w:rPr>
-      </w:pPr>
-      <w:r>
-        <w:rPr>
-          <w:strike/>
-          <w:highlight w:val="yellow"/>
-        </w:rPr>
-        <w:t>Название 48/96</w:t>
-      </w:r>
-    </w:p>
-    <w:p>
-      <w:pPr>
-        <w:pStyle w:val="a3"/>
-        <w:numPr>
-          <w:ilvl w:val="0"/>
-          <w:numId w:val="1"/>
-        </w:numPr>
-        <w:rPr>
-          <w:strike/>
-          <w:highlight w:val="yellow"/>
-        </w:rPr>
-      </w:pPr>
-      <w:r>
-        <w:rPr>
-          <w:strike/>
-          <w:highlight w:val="yellow"/>
-        </w:rPr>
-        <w:t>Температура не показывает отрицательную</w:t>
-      </w:r>
-    </w:p>
-    <w:p>
-      <w:pPr>
-        <w:pStyle w:val="a3"/>
-        <w:numPr>
-          <w:ilvl w:val="0"/>
-          <w:numId w:val="1"/>
-        </w:numPr>
-      </w:pPr>
-      <w:r>
-        <w:t>Переместить счетчики и напряжение</w:t>
-      </w:r>
-    </w:p>
-    <w:p>
-      <w:pPr>
-        <w:pStyle w:val="a3"/>
-        <w:numPr>
-          <w:ilvl w:val="0"/>
-          <w:numId w:val="1"/>
-        </w:numPr>
-      </w:pPr>
-      <w:r>
-        <w:t>Коррекция десятичной точки</w:t>
-      </w:r>
-    </w:p>
-    <w:p>
-      <w:pPr>
-        <w:pStyle w:val="a3"/>
-        <w:numPr>
-          <w:ilvl w:val="0"/>
-          <w:numId w:val="1"/>
-        </w:numPr>
-        <w:rPr>
-          <w:strike/>
-          <w:highlight w:val="yellow"/>
-        </w:rPr>
-      </w:pPr>
-      <w:r>
-        <w:rPr>
-          <w:strike/>
-          <w:highlight w:val="yellow"/>
-        </w:rPr>
-        <w:t>Время наработки и защиты целое</w:t>
-      </w:r>
-    </w:p>
-    <w:p>
-      <w:pPr>
-        <w:pStyle w:val="a3"/>
-        <w:numPr>
-          <w:ilvl w:val="0"/>
-          <w:numId w:val="1"/>
-        </w:numPr>
-      </w:pPr>
-      <w:r>
-        <w:t xml:space="preserve">Переместить </w:t>
-      </w:r>
-      <w:r>
-        <w:t>температуру и ток поляризации вверх</w:t>
-      </w:r>
-    </w:p>
-    <w:p>
-      <w:pPr>
-        <w:pStyle w:val="a3"/>
-        <w:numPr>
-          <w:ilvl w:val="0"/>
-          <w:numId w:val="1"/>
-        </w:numPr>
-      </w:pPr>
-      <w:r>
-        <w:t>Счетчики и карточку разделить</w:t>
-      </w:r>
-    </w:p>
-    <w:p>
-      <w:pPr>
-        <w:pStyle w:val="a3"/>
-        <w:numPr>
-          <w:ilvl w:val="0"/>
-          <w:numId w:val="1"/>
-        </w:numPr>
-      </w:pPr>
-      <w:r>
-        <w:t>Меню помощь с описанием протокола</w:t>
-      </w:r>
-    </w:p>
-    <w:p>
-      <w:pPr>
-        <w:pStyle w:val="a3"/>
-        <w:numPr>
-          <w:ilvl w:val="0"/>
-          <w:numId w:val="1"/>
-        </w:numPr>
-      </w:pPr>
-      <w:r>
-        <w:t>Подсказки для данных в виде параметров регистра</w:t>
-      </w:r>
+      </w:pPr>
       <w:bookmarkStart w:id="0" w:name="_GoBack"/>
       <w:bookmarkEnd w:id="0"/>
+      <w:r>
+        <w:t xml:space="preserve">Сделать запрос </w:t>
+      </w:r>
+      <w:r>
+        <w:rPr>
+          <w:lang w:val="en-US"/>
+        </w:rPr>
+        <w:t>ID</w:t>
+      </w:r>
+    </w:p>
+    <w:p>
+      <w:pPr>
+        <w:pStyle w:val="a3"/>
+        <w:numPr>
+          <w:ilvl w:val="0"/>
+          <w:numId w:val="1"/>
+        </w:numPr>
+      </w:pPr>
+      <w:r>
+        <w:t xml:space="preserve">Определение нужных </w:t>
+      </w:r>
+      <w:r>
+        <w:rPr>
+          <w:lang w:val="en-US"/>
+        </w:rPr>
+        <w:t xml:space="preserve">COM </w:t>
+      </w:r>
+      <w:r>
+        <w:t>портов</w:t>
+      </w:r>
+    </w:p>
+    <w:p>
+      <w:pPr>
+        <w:pStyle w:val="a3"/>
+        <w:numPr>
+          <w:ilvl w:val="0"/>
+          <w:numId w:val="1"/>
+        </w:numPr>
+        <w:rPr>
+          <w:strike/>
+          <w:highlight w:val="yellow"/>
+        </w:rPr>
+      </w:pPr>
+      <w:r>
+        <w:rPr>
+          <w:strike/>
+          <w:highlight w:val="yellow"/>
+        </w:rPr>
+        <w:t>Добавить логотип</w:t>
+      </w:r>
+    </w:p>
+    <w:p>
+      <w:pPr>
+        <w:pStyle w:val="a3"/>
+        <w:numPr>
+          <w:ilvl w:val="0"/>
+          <w:numId w:val="1"/>
+        </w:numPr>
+        <w:rPr>
+          <w:strike/>
+          <w:highlight w:val="yellow"/>
+        </w:rPr>
+      </w:pPr>
+      <w:r>
+        <w:rPr>
+          <w:strike/>
+          <w:highlight w:val="yellow"/>
+        </w:rPr>
+        <w:t>Кнопка отключения</w:t>
+      </w:r>
+    </w:p>
+    <w:p>
+      <w:pPr>
+        <w:pStyle w:val="a3"/>
+        <w:numPr>
+          <w:ilvl w:val="0"/>
+          <w:numId w:val="1"/>
+        </w:numPr>
+      </w:pPr>
+      <w:r>
+        <w:t>О программе</w:t>
+      </w:r>
+    </w:p>
+    <w:p>
+      <w:pPr>
+        <w:pStyle w:val="a3"/>
+        <w:numPr>
+          <w:ilvl w:val="0"/>
+          <w:numId w:val="1"/>
+        </w:numPr>
+        <w:rPr>
+          <w:strike/>
+          <w:highlight w:val="yellow"/>
+        </w:rPr>
+      </w:pPr>
+      <w:r>
+        <w:rPr>
+          <w:strike/>
+          <w:highlight w:val="yellow"/>
+        </w:rPr>
+        <w:t>Защитный потенциал</w:t>
+      </w:r>
+    </w:p>
+    <w:p>
+      <w:pPr>
+        <w:pStyle w:val="a3"/>
+        <w:numPr>
+          <w:ilvl w:val="0"/>
+          <w:numId w:val="1"/>
+        </w:numPr>
+        <w:rPr>
+          <w:strike/>
+          <w:highlight w:val="yellow"/>
+        </w:rPr>
+      </w:pPr>
+      <w:r>
+        <w:rPr>
+          <w:strike/>
+          <w:highlight w:val="yellow"/>
+        </w:rPr>
+        <w:t>Поляризационный потенциал</w:t>
+      </w:r>
+    </w:p>
+    <w:p>
+      <w:pPr>
+        <w:pStyle w:val="a3"/>
+        <w:numPr>
+          <w:ilvl w:val="0"/>
+          <w:numId w:val="1"/>
+        </w:numPr>
+        <w:rPr>
+          <w:strike/>
+          <w:highlight w:val="yellow"/>
+        </w:rPr>
+      </w:pPr>
+      <w:r>
+        <w:rPr>
+          <w:strike/>
+          <w:highlight w:val="yellow"/>
+        </w:rPr>
+        <w:t>Название 48/96</w:t>
+      </w:r>
+    </w:p>
+    <w:p>
+      <w:pPr>
+        <w:pStyle w:val="a3"/>
+        <w:numPr>
+          <w:ilvl w:val="0"/>
+          <w:numId w:val="1"/>
+        </w:numPr>
+        <w:rPr>
+          <w:strike/>
+          <w:highlight w:val="yellow"/>
+        </w:rPr>
+      </w:pPr>
+      <w:r>
+        <w:rPr>
+          <w:strike/>
+          <w:highlight w:val="yellow"/>
+        </w:rPr>
+        <w:t>Температура не показывает отрицательную</w:t>
+      </w:r>
+    </w:p>
+    <w:p>
+      <w:pPr>
+        <w:pStyle w:val="a3"/>
+        <w:numPr>
+          <w:ilvl w:val="0"/>
+          <w:numId w:val="1"/>
+        </w:numPr>
+        <w:rPr>
+          <w:strike/>
+          <w:highlight w:val="yellow"/>
+        </w:rPr>
+      </w:pPr>
+      <w:r>
+        <w:rPr>
+          <w:strike/>
+          <w:highlight w:val="yellow"/>
+        </w:rPr>
+        <w:t>Переместить счетчики и напряжение</w:t>
+      </w:r>
+    </w:p>
+    <w:p>
+      <w:pPr>
+        <w:pStyle w:val="a3"/>
+        <w:numPr>
+          <w:ilvl w:val="0"/>
+          <w:numId w:val="1"/>
+        </w:numPr>
+      </w:pPr>
+      <w:r>
+        <w:t>Коррекция десятичной точки</w:t>
+      </w:r>
+    </w:p>
+    <w:p>
+      <w:pPr>
+        <w:pStyle w:val="a3"/>
+        <w:numPr>
+          <w:ilvl w:val="0"/>
+          <w:numId w:val="1"/>
+        </w:numPr>
+        <w:rPr>
+          <w:strike/>
+          <w:highlight w:val="yellow"/>
+        </w:rPr>
+      </w:pPr>
+      <w:r>
+        <w:rPr>
+          <w:strike/>
+          <w:highlight w:val="yellow"/>
+        </w:rPr>
+        <w:t>Время наработки и защиты целое</w:t>
+      </w:r>
+    </w:p>
+    <w:p>
+      <w:pPr>
+        <w:pStyle w:val="a3"/>
+        <w:numPr>
+          <w:ilvl w:val="0"/>
+          <w:numId w:val="1"/>
+        </w:numPr>
+        <w:rPr>
+          <w:strike/>
+          <w:highlight w:val="yellow"/>
+        </w:rPr>
+      </w:pPr>
+      <w:r>
+        <w:rPr>
+          <w:strike/>
+          <w:highlight w:val="yellow"/>
+        </w:rPr>
+        <w:t xml:space="preserve">Переместить </w:t>
+      </w:r>
+      <w:r>
+        <w:rPr>
+          <w:strike/>
+          <w:highlight w:val="yellow"/>
+        </w:rPr>
+        <w:t>температуру и ток поляризации вверх</w:t>
+      </w:r>
+    </w:p>
+    <w:p>
+      <w:pPr>
+        <w:pStyle w:val="a3"/>
+        <w:numPr>
+          <w:ilvl w:val="0"/>
+          <w:numId w:val="1"/>
+        </w:numPr>
+        <w:rPr>
+          <w:strike/>
+          <w:highlight w:val="yellow"/>
+        </w:rPr>
+      </w:pPr>
+      <w:r>
+        <w:rPr>
+          <w:strike/>
+          <w:highlight w:val="yellow"/>
+        </w:rPr>
+        <w:t>Счетчики и карточку разделить</w:t>
+      </w:r>
+    </w:p>
+    <w:p>
+      <w:pPr>
+        <w:pStyle w:val="a3"/>
+        <w:numPr>
+          <w:ilvl w:val="0"/>
+          <w:numId w:val="1"/>
+        </w:numPr>
+      </w:pPr>
+      <w:r>
+        <w:t>Меню помощь с описанием протокола</w:t>
+      </w:r>
+    </w:p>
+    <w:p>
+      <w:pPr>
+        <w:pStyle w:val="a3"/>
+        <w:numPr>
+          <w:ilvl w:val="0"/>
+          <w:numId w:val="1"/>
+        </w:numPr>
+      </w:pPr>
+      <w:r>
+        <w:t>Подсказки для данных в виде параметров регистра</w:t>
+      </w:r>
     </w:p>
     <w:p>
       <w:pPr>
@@ -587,6 +360,46 @@
       </w:pPr>
       <w:r>
         <w:t>Окно лога пакетов</w:t>
+      </w:r>
+    </w:p>
+    <w:p>
+      <w:pPr>
+        <w:pStyle w:val="a3"/>
+        <w:numPr>
+          <w:ilvl w:val="0"/>
+          <w:numId w:val="1"/>
+        </w:numPr>
+        <w:rPr>
+          <w:strike/>
+          <w:highlight w:val="yellow"/>
+        </w:rPr>
+      </w:pPr>
+      <w:r>
+        <w:rPr>
+          <w:strike/>
+          <w:highlight w:val="yellow"/>
+        </w:rPr>
+        <w:t>Суммарный потенциал (СОС)</w:t>
+      </w:r>
+    </w:p>
+    <w:p>
+      <w:pPr>
+        <w:pStyle w:val="a3"/>
+        <w:numPr>
+          <w:ilvl w:val="0"/>
+          <w:numId w:val="1"/>
+        </w:numPr>
+        <w:rPr>
+          <w:strike/>
+          <w:highlight w:val="yellow"/>
+        </w:rPr>
+      </w:pPr>
+      <w:r>
+        <w:rPr>
+          <w:strike/>
+          <w:highlight w:val="yellow"/>
+        </w:rPr>
+        <w:t>Поляризационный потенциал (БОС)</w:t>
       </w:r>
     </w:p>
     <w:p>

--- a/Задачи.docx
+++ b/Задачи.docx
@@ -62,33 +62,36 @@
           <w:numId w:val="1"/>
         </w:numPr>
       </w:pPr>
+      <w:r>
+        <w:t xml:space="preserve">Сделать запрос </w:t>
+      </w:r>
+      <w:r>
+        <w:rPr>
+          <w:lang w:val="en-US"/>
+        </w:rPr>
+        <w:t>ID</w:t>
+      </w:r>
+    </w:p>
+    <w:p>
+      <w:pPr>
+        <w:pStyle w:val="a3"/>
+        <w:numPr>
+          <w:ilvl w:val="0"/>
+          <w:numId w:val="1"/>
+        </w:numPr>
+      </w:pPr>
+      <w:r>
+        <w:t>Оп</w:t>
+      </w:r>
       <w:bookmarkStart w:id="0" w:name="_GoBack"/>
       <w:bookmarkEnd w:id="0"/>
       <w:r>
-        <w:t xml:space="preserve">Сделать запрос </w:t>
+        <w:t xml:space="preserve">ределение нужных </w:t>
       </w:r>
       <w:r>
         <w:rPr>
           <w:lang w:val="en-US"/>
         </w:rPr>
-        <w:t>ID</w:t>
-      </w:r>
-    </w:p>
-    <w:p>
-      <w:pPr>
-        <w:pStyle w:val="a3"/>
-        <w:numPr>
-          <w:ilvl w:val="0"/>
-          <w:numId w:val="1"/>
-        </w:numPr>
-      </w:pPr>
-      <w:r>
-        <w:t xml:space="preserve">Определение нужных </w:t>
-      </w:r>
-      <w:r>
-        <w:rPr>
-          <w:lang w:val="en-US"/>
-        </w:rPr>
         <w:t xml:space="preserve">COM </w:t>
       </w:r>
       <w:r>
@@ -142,8 +145,16 @@
           <w:ilvl w:val="0"/>
           <w:numId w:val="1"/>
         </w:numPr>
-      </w:pPr>
-      <w:r>
+        <w:rPr>
+          <w:strike/>
+          <w:highlight w:val="yellow"/>
+        </w:rPr>
+      </w:pPr>
+      <w:r>
+        <w:rPr>
+          <w:strike/>
+          <w:highlight w:val="yellow"/>
+        </w:rPr>
         <w:t>О программе</w:t>
       </w:r>
     </w:p>
@@ -345,8 +356,16 @@
           <w:ilvl w:val="0"/>
           <w:numId w:val="1"/>
         </w:numPr>
-      </w:pPr>
-      <w:r>
+        <w:rPr>
+          <w:strike/>
+          <w:highlight w:val="yellow"/>
+        </w:rPr>
+      </w:pPr>
+      <w:r>
+        <w:rPr>
+          <w:strike/>
+          <w:highlight w:val="yellow"/>
+        </w:rPr>
         <w:t>Подсказки для данных в виде параметров регистра</w:t>
       </w:r>
     </w:p>
@@ -357,8 +376,16 @@
           <w:ilvl w:val="0"/>
           <w:numId w:val="1"/>
         </w:numPr>
-      </w:pPr>
-      <w:r>
+        <w:rPr>
+          <w:strike/>
+          <w:highlight w:val="yellow"/>
+        </w:rPr>
+      </w:pPr>
+      <w:r>
+        <w:rPr>
+          <w:strike/>
+          <w:highlight w:val="yellow"/>
+        </w:rPr>
         <w:t>Окно лога пакетов</w:t>
       </w:r>
     </w:p>

--- a/Задачи.docx
+++ b/Задачи.docx
@@ -81,272 +81,339 @@
         </w:numPr>
       </w:pPr>
       <w:r>
-        <w:t>Оп</w:t>
+        <w:t xml:space="preserve">Определение нужных </w:t>
+      </w:r>
+      <w:r>
+        <w:rPr>
+          <w:lang w:val="en-US"/>
+        </w:rPr>
+        <w:t xml:space="preserve">COM </w:t>
+      </w:r>
+      <w:r>
+        <w:t>портов</w:t>
+      </w:r>
+    </w:p>
+    <w:p>
+      <w:pPr>
+        <w:pStyle w:val="a3"/>
+        <w:numPr>
+          <w:ilvl w:val="0"/>
+          <w:numId w:val="1"/>
+        </w:numPr>
+        <w:rPr>
+          <w:strike/>
+          <w:highlight w:val="yellow"/>
+        </w:rPr>
+      </w:pPr>
+      <w:r>
+        <w:rPr>
+          <w:strike/>
+          <w:highlight w:val="yellow"/>
+        </w:rPr>
+        <w:t>Добавить логотип</w:t>
+      </w:r>
+    </w:p>
+    <w:p>
+      <w:pPr>
+        <w:pStyle w:val="a3"/>
+        <w:numPr>
+          <w:ilvl w:val="0"/>
+          <w:numId w:val="1"/>
+        </w:numPr>
+        <w:rPr>
+          <w:strike/>
+          <w:highlight w:val="yellow"/>
+        </w:rPr>
+      </w:pPr>
+      <w:r>
+        <w:rPr>
+          <w:strike/>
+          <w:highlight w:val="yellow"/>
+        </w:rPr>
+        <w:t>Кнопка отключения</w:t>
+      </w:r>
+    </w:p>
+    <w:p>
+      <w:pPr>
+        <w:pStyle w:val="a3"/>
+        <w:numPr>
+          <w:ilvl w:val="0"/>
+          <w:numId w:val="1"/>
+        </w:numPr>
+        <w:rPr>
+          <w:strike/>
+          <w:highlight w:val="yellow"/>
+        </w:rPr>
+      </w:pPr>
+      <w:r>
+        <w:rPr>
+          <w:strike/>
+          <w:highlight w:val="yellow"/>
+        </w:rPr>
+        <w:t>О программе</w:t>
+      </w:r>
+    </w:p>
+    <w:p>
+      <w:pPr>
+        <w:pStyle w:val="a3"/>
+        <w:numPr>
+          <w:ilvl w:val="0"/>
+          <w:numId w:val="1"/>
+        </w:numPr>
+        <w:rPr>
+          <w:strike/>
+          <w:highlight w:val="yellow"/>
+        </w:rPr>
+      </w:pPr>
+      <w:r>
+        <w:rPr>
+          <w:strike/>
+          <w:highlight w:val="yellow"/>
+        </w:rPr>
+        <w:t>Защитный потенциал</w:t>
+      </w:r>
+    </w:p>
+    <w:p>
+      <w:pPr>
+        <w:pStyle w:val="a3"/>
+        <w:numPr>
+          <w:ilvl w:val="0"/>
+          <w:numId w:val="1"/>
+        </w:numPr>
+        <w:rPr>
+          <w:strike/>
+          <w:highlight w:val="yellow"/>
+        </w:rPr>
+      </w:pPr>
+      <w:r>
+        <w:rPr>
+          <w:strike/>
+          <w:highlight w:val="yellow"/>
+        </w:rPr>
+        <w:t>Поляризационный потенциал</w:t>
+      </w:r>
+    </w:p>
+    <w:p>
+      <w:pPr>
+        <w:pStyle w:val="a3"/>
+        <w:numPr>
+          <w:ilvl w:val="0"/>
+          <w:numId w:val="1"/>
+        </w:numPr>
+        <w:rPr>
+          <w:strike/>
+          <w:highlight w:val="yellow"/>
+        </w:rPr>
+      </w:pPr>
+      <w:r>
+        <w:rPr>
+          <w:strike/>
+          <w:highlight w:val="yellow"/>
+        </w:rPr>
+        <w:t>Название 48/96</w:t>
+      </w:r>
+    </w:p>
+    <w:p>
+      <w:pPr>
+        <w:pStyle w:val="a3"/>
+        <w:numPr>
+          <w:ilvl w:val="0"/>
+          <w:numId w:val="1"/>
+        </w:numPr>
+        <w:rPr>
+          <w:strike/>
+          <w:highlight w:val="yellow"/>
+        </w:rPr>
+      </w:pPr>
+      <w:r>
+        <w:rPr>
+          <w:strike/>
+          <w:highlight w:val="yellow"/>
+        </w:rPr>
+        <w:t>Температура не показывает отрицательную</w:t>
+      </w:r>
+    </w:p>
+    <w:p>
+      <w:pPr>
+        <w:pStyle w:val="a3"/>
+        <w:numPr>
+          <w:ilvl w:val="0"/>
+          <w:numId w:val="1"/>
+        </w:numPr>
+        <w:rPr>
+          <w:strike/>
+          <w:highlight w:val="yellow"/>
+        </w:rPr>
+      </w:pPr>
+      <w:r>
+        <w:rPr>
+          <w:strike/>
+          <w:highlight w:val="yellow"/>
+        </w:rPr>
+        <w:t>Переместить счетчики и напряжение</w:t>
+      </w:r>
+    </w:p>
+    <w:p>
+      <w:pPr>
+        <w:pStyle w:val="a3"/>
+        <w:numPr>
+          <w:ilvl w:val="0"/>
+          <w:numId w:val="1"/>
+        </w:numPr>
+      </w:pPr>
+      <w:r>
+        <w:t>Коррекция десятичной точки</w:t>
+      </w:r>
+    </w:p>
+    <w:p>
+      <w:pPr>
+        <w:pStyle w:val="a3"/>
+        <w:numPr>
+          <w:ilvl w:val="0"/>
+          <w:numId w:val="1"/>
+        </w:numPr>
+        <w:rPr>
+          <w:strike/>
+          <w:highlight w:val="yellow"/>
+        </w:rPr>
+      </w:pPr>
+      <w:r>
+        <w:rPr>
+          <w:strike/>
+          <w:highlight w:val="yellow"/>
+        </w:rPr>
+        <w:t>Время наработки и защиты целое</w:t>
+      </w:r>
+    </w:p>
+    <w:p>
+      <w:pPr>
+        <w:pStyle w:val="a3"/>
+        <w:numPr>
+          <w:ilvl w:val="0"/>
+          <w:numId w:val="1"/>
+        </w:numPr>
+        <w:rPr>
+          <w:strike/>
+          <w:highlight w:val="yellow"/>
+        </w:rPr>
+      </w:pPr>
+      <w:r>
+        <w:rPr>
+          <w:strike/>
+          <w:highlight w:val="yellow"/>
+        </w:rPr>
+        <w:t xml:space="preserve">Переместить </w:t>
+      </w:r>
+      <w:r>
+        <w:rPr>
+          <w:strike/>
+          <w:highlight w:val="yellow"/>
+        </w:rPr>
+        <w:t>температуру и ток поляризации вверх</w:t>
+      </w:r>
+    </w:p>
+    <w:p>
+      <w:pPr>
+        <w:pStyle w:val="a3"/>
+        <w:numPr>
+          <w:ilvl w:val="0"/>
+          <w:numId w:val="1"/>
+        </w:numPr>
+        <w:rPr>
+          <w:strike/>
+          <w:highlight w:val="yellow"/>
+        </w:rPr>
+      </w:pPr>
+      <w:r>
+        <w:rPr>
+          <w:strike/>
+          <w:highlight w:val="yellow"/>
+        </w:rPr>
+        <w:t>Счетчики и карточку разделить</w:t>
+      </w:r>
+    </w:p>
+    <w:p>
+      <w:pPr>
+        <w:pStyle w:val="a3"/>
+        <w:numPr>
+          <w:ilvl w:val="0"/>
+          <w:numId w:val="1"/>
+        </w:numPr>
+      </w:pPr>
+      <w:r>
+        <w:t>Меню помощь с описанием протокола</w:t>
+      </w:r>
+    </w:p>
+    <w:p>
+      <w:pPr>
+        <w:pStyle w:val="a3"/>
+        <w:numPr>
+          <w:ilvl w:val="0"/>
+          <w:numId w:val="1"/>
+        </w:numPr>
+      </w:pPr>
+      <w:r>
+        <w:t>Изменение устройства</w:t>
+      </w:r>
+      <w:r>
+        <w:t xml:space="preserve"> и параметров</w:t>
       </w:r>
       <w:bookmarkStart w:id="0" w:name="_GoBack"/>
       <w:bookmarkEnd w:id="0"/>
       <w:r>
-        <w:t xml:space="preserve">ределение нужных </w:t>
-      </w:r>
-      <w:r>
-        <w:rPr>
-          <w:lang w:val="en-US"/>
-        </w:rPr>
-        <w:t xml:space="preserve">COM </w:t>
-      </w:r>
-      <w:r>
-        <w:t>портов</w:t>
-      </w:r>
-    </w:p>
-    <w:p>
-      <w:pPr>
-        <w:pStyle w:val="a3"/>
-        <w:numPr>
-          <w:ilvl w:val="0"/>
-          <w:numId w:val="1"/>
-        </w:numPr>
-        <w:rPr>
-          <w:strike/>
-          <w:highlight w:val="yellow"/>
-        </w:rPr>
-      </w:pPr>
-      <w:r>
-        <w:rPr>
-          <w:strike/>
-          <w:highlight w:val="yellow"/>
-        </w:rPr>
-        <w:t>Добавить логотип</w:t>
-      </w:r>
-    </w:p>
-    <w:p>
-      <w:pPr>
-        <w:pStyle w:val="a3"/>
-        <w:numPr>
-          <w:ilvl w:val="0"/>
-          <w:numId w:val="1"/>
-        </w:numPr>
-        <w:rPr>
-          <w:strike/>
-          <w:highlight w:val="yellow"/>
-        </w:rPr>
-      </w:pPr>
-      <w:r>
-        <w:rPr>
-          <w:strike/>
-          <w:highlight w:val="yellow"/>
-        </w:rPr>
-        <w:t>Кнопка отключения</w:t>
-      </w:r>
-    </w:p>
-    <w:p>
-      <w:pPr>
-        <w:pStyle w:val="a3"/>
-        <w:numPr>
-          <w:ilvl w:val="0"/>
-          <w:numId w:val="1"/>
-        </w:numPr>
-        <w:rPr>
-          <w:strike/>
-          <w:highlight w:val="yellow"/>
-        </w:rPr>
-      </w:pPr>
-      <w:r>
-        <w:rPr>
-          <w:strike/>
-          <w:highlight w:val="yellow"/>
-        </w:rPr>
-        <w:t>О программе</w:t>
-      </w:r>
-    </w:p>
-    <w:p>
-      <w:pPr>
-        <w:pStyle w:val="a3"/>
-        <w:numPr>
-          <w:ilvl w:val="0"/>
-          <w:numId w:val="1"/>
-        </w:numPr>
-        <w:rPr>
-          <w:strike/>
-          <w:highlight w:val="yellow"/>
-        </w:rPr>
-      </w:pPr>
-      <w:r>
-        <w:rPr>
-          <w:strike/>
-          <w:highlight w:val="yellow"/>
-        </w:rPr>
-        <w:t>Защитный потенциал</w:t>
-      </w:r>
-    </w:p>
-    <w:p>
-      <w:pPr>
-        <w:pStyle w:val="a3"/>
-        <w:numPr>
-          <w:ilvl w:val="0"/>
-          <w:numId w:val="1"/>
-        </w:numPr>
-        <w:rPr>
-          <w:strike/>
-          <w:highlight w:val="yellow"/>
-        </w:rPr>
-      </w:pPr>
-      <w:r>
-        <w:rPr>
-          <w:strike/>
-          <w:highlight w:val="yellow"/>
-        </w:rPr>
-        <w:t>Поляризационный потенциал</w:t>
-      </w:r>
-    </w:p>
-    <w:p>
-      <w:pPr>
-        <w:pStyle w:val="a3"/>
-        <w:numPr>
-          <w:ilvl w:val="0"/>
-          <w:numId w:val="1"/>
-        </w:numPr>
-        <w:rPr>
-          <w:strike/>
-          <w:highlight w:val="yellow"/>
-        </w:rPr>
-      </w:pPr>
-      <w:r>
-        <w:rPr>
-          <w:strike/>
-          <w:highlight w:val="yellow"/>
-        </w:rPr>
-        <w:t>Название 48/96</w:t>
-      </w:r>
-    </w:p>
-    <w:p>
-      <w:pPr>
-        <w:pStyle w:val="a3"/>
-        <w:numPr>
-          <w:ilvl w:val="0"/>
-          <w:numId w:val="1"/>
-        </w:numPr>
-        <w:rPr>
-          <w:strike/>
-          <w:highlight w:val="yellow"/>
-        </w:rPr>
-      </w:pPr>
-      <w:r>
-        <w:rPr>
-          <w:strike/>
-          <w:highlight w:val="yellow"/>
-        </w:rPr>
-        <w:t>Температура не показывает отрицательную</w:t>
-      </w:r>
-    </w:p>
-    <w:p>
-      <w:pPr>
-        <w:pStyle w:val="a3"/>
-        <w:numPr>
-          <w:ilvl w:val="0"/>
-          <w:numId w:val="1"/>
-        </w:numPr>
-        <w:rPr>
-          <w:strike/>
-          <w:highlight w:val="yellow"/>
-        </w:rPr>
-      </w:pPr>
-      <w:r>
-        <w:rPr>
-          <w:strike/>
-          <w:highlight w:val="yellow"/>
-        </w:rPr>
-        <w:t>Переместить счетчики и напряжение</w:t>
-      </w:r>
-    </w:p>
-    <w:p>
-      <w:pPr>
-        <w:pStyle w:val="a3"/>
-        <w:numPr>
-          <w:ilvl w:val="0"/>
-          <w:numId w:val="1"/>
-        </w:numPr>
-      </w:pPr>
-      <w:r>
-        <w:t>Коррекция десятичной точки</w:t>
-      </w:r>
-    </w:p>
-    <w:p>
-      <w:pPr>
-        <w:pStyle w:val="a3"/>
-        <w:numPr>
-          <w:ilvl w:val="0"/>
-          <w:numId w:val="1"/>
-        </w:numPr>
-        <w:rPr>
-          <w:strike/>
-          <w:highlight w:val="yellow"/>
-        </w:rPr>
-      </w:pPr>
-      <w:r>
-        <w:rPr>
-          <w:strike/>
-          <w:highlight w:val="yellow"/>
-        </w:rPr>
-        <w:t>Время наработки и защиты целое</w:t>
-      </w:r>
-    </w:p>
-    <w:p>
-      <w:pPr>
-        <w:pStyle w:val="a3"/>
-        <w:numPr>
-          <w:ilvl w:val="0"/>
-          <w:numId w:val="1"/>
-        </w:numPr>
-        <w:rPr>
-          <w:strike/>
-          <w:highlight w:val="yellow"/>
-        </w:rPr>
-      </w:pPr>
-      <w:r>
-        <w:rPr>
-          <w:strike/>
-          <w:highlight w:val="yellow"/>
-        </w:rPr>
-        <w:t xml:space="preserve">Переместить </w:t>
-      </w:r>
-      <w:r>
-        <w:rPr>
-          <w:strike/>
-          <w:highlight w:val="yellow"/>
-        </w:rPr>
-        <w:t>температуру и ток поляризации вверх</w:t>
-      </w:r>
-    </w:p>
-    <w:p>
-      <w:pPr>
-        <w:pStyle w:val="a3"/>
-        <w:numPr>
-          <w:ilvl w:val="0"/>
-          <w:numId w:val="1"/>
-        </w:numPr>
-        <w:rPr>
-          <w:strike/>
-          <w:highlight w:val="yellow"/>
-        </w:rPr>
-      </w:pPr>
-      <w:r>
-        <w:rPr>
-          <w:strike/>
-          <w:highlight w:val="yellow"/>
-        </w:rPr>
-        <w:t>Счетчики и карточку разделить</w:t>
-      </w:r>
-    </w:p>
-    <w:p>
-      <w:pPr>
-        <w:pStyle w:val="a3"/>
-        <w:numPr>
-          <w:ilvl w:val="0"/>
-          <w:numId w:val="1"/>
-        </w:numPr>
-      </w:pPr>
-      <w:r>
-        <w:t>Меню помощь с описанием протокола</w:t>
+        <w:t xml:space="preserve"> вынести на главное окно</w:t>
+      </w:r>
+    </w:p>
+    <w:p>
+      <w:pPr>
+        <w:pStyle w:val="a3"/>
+        <w:numPr>
+          <w:ilvl w:val="0"/>
+          <w:numId w:val="1"/>
+        </w:numPr>
+      </w:pPr>
+      <w:r>
+        <w:t>Подсветка несоответствия стабилизации стабилизируемых показаний</w:t>
+      </w:r>
+    </w:p>
+    <w:p>
+      <w:pPr>
+        <w:pStyle w:val="a3"/>
+        <w:numPr>
+          <w:ilvl w:val="0"/>
+          <w:numId w:val="1"/>
+        </w:numPr>
+        <w:rPr>
+          <w:strike/>
+          <w:highlight w:val="yellow"/>
+        </w:rPr>
+      </w:pPr>
+      <w:r>
+        <w:rPr>
+          <w:strike/>
+          <w:highlight w:val="yellow"/>
+        </w:rPr>
+        <w:t>Разрыв  - обрыв</w:t>
+      </w:r>
+    </w:p>
+    <w:p>
+      <w:pPr>
+        <w:pStyle w:val="a3"/>
+        <w:numPr>
+          <w:ilvl w:val="0"/>
+          <w:numId w:val="1"/>
+        </w:numPr>
+        <w:rPr>
+          <w:strike/>
+          <w:highlight w:val="yellow"/>
+        </w:rPr>
+      </w:pPr>
+      <w:r>
+        <w:rPr>
+          <w:strike/>
+          <w:highlight w:val="yellow"/>
+        </w:rPr>
+        <w:t>КССМ если статус отсутствует, то все параметры обнулить</w:t>
       </w:r>
     </w:p>
     <w:p>

--- a/Задачи.docx
+++ b/Задачи.docx
@@ -352,14 +352,69 @@
           <w:numId w:val="1"/>
         </w:numPr>
       </w:pPr>
+      <w:bookmarkStart w:id="0" w:name="_GoBack"/>
+      <w:r>
+        <w:rPr>
+          <w:color w:val="92D050"/>
+          <w:lang w:val="en-US"/>
+        </w:rPr>
+        <w:t>RX</w:t>
+      </w:r>
+      <w:r>
+        <w:rPr>
+          <w:lang w:val="en-US"/>
+        </w:rPr>
+        <w:t xml:space="preserve"> </w:t>
+      </w:r>
+      <w:r>
+        <w:rPr>
+          <w:color w:val="00B0F0"/>
+          <w:lang w:val="en-US"/>
+        </w:rPr>
+        <w:t>TX</w:t>
+      </w:r>
+      <w:r>
+        <w:rPr>
+          <w:lang w:val="en-US"/>
+        </w:rPr>
+        <w:t xml:space="preserve"> </w:t>
+      </w:r>
+      <w:r>
+        <w:t>разными цветами</w:t>
+      </w:r>
+    </w:p>
+    <w:bookmarkEnd w:id="0"/>
+    <w:p>
+      <w:pPr>
+        <w:pStyle w:val="a3"/>
+        <w:numPr>
+          <w:ilvl w:val="0"/>
+          <w:numId w:val="1"/>
+        </w:numPr>
+      </w:pPr>
+      <w:r>
+        <w:t xml:space="preserve">Выделять выбранные столбцы в </w:t>
+      </w:r>
+      <w:proofErr w:type="spellStart"/>
+      <w:r>
+        <w:t>кссм</w:t>
+      </w:r>
+      <w:proofErr w:type="spellEnd"/>
+    </w:p>
+    <w:p>
+      <w:pPr>
+        <w:pStyle w:val="a3"/>
+        <w:numPr>
+          <w:ilvl w:val="0"/>
+          <w:numId w:val="1"/>
+        </w:numPr>
+      </w:pPr>
       <w:r>
         <w:t>Изменение устройства</w:t>
       </w:r>
       <w:r>
         <w:t xml:space="preserve"> и параметров</w:t>
       </w:r>
-      <w:bookmarkStart w:id="0" w:name="_GoBack"/>
-      <w:bookmarkEnd w:id="0"/>
       <w:r>
         <w:t xml:space="preserve"> вынести на главное окно</w:t>
       </w:r>
@@ -388,12 +443,21 @@
           <w:highlight w:val="yellow"/>
         </w:rPr>
       </w:pPr>
-      <w:r>
-        <w:rPr>
-          <w:strike/>
-          <w:highlight w:val="yellow"/>
-        </w:rPr>
-        <w:t>Разрыв  - обрыв</w:t>
+      <w:proofErr w:type="gramStart"/>
+      <w:r>
+        <w:rPr>
+          <w:strike/>
+          <w:highlight w:val="yellow"/>
+        </w:rPr>
+        <w:t>Разрыв  -</w:t>
+      </w:r>
+      <w:proofErr w:type="gramEnd"/>
+      <w:r>
+        <w:rPr>
+          <w:strike/>
+          <w:highlight w:val="yellow"/>
+        </w:rPr>
+        <w:t xml:space="preserve"> обрыв</w:t>
       </w:r>
     </w:p>
     <w:p>
@@ -618,15 +682,542 @@
         <w:t>Выдать сообщение, если стабилизация не соответствует заданной</w:t>
       </w:r>
     </w:p>
-    <w:p>
-      <w:pPr>
-        <w:pStyle w:val="a3"/>
-        <w:numPr>
-          <w:ilvl w:val="0"/>
-          <w:numId w:val="1"/>
-        </w:numPr>
-      </w:pPr>
-    </w:p>
+    <w:p/>
+    <w:p/>
+    <w:p/>
+    <w:p/>
+    <w:p/>
+    <w:p/>
+    <w:p/>
+    <w:p/>
+    <w:p/>
+    <w:p/>
+    <w:p/>
+    <w:p/>
+    <w:p/>
+    <w:p>
+      <w:pPr>
+        <w:spacing w:after="0"/>
+      </w:pPr>
+      <w:r>
+        <w:t>Стабилизируемые параметры:</w:t>
+      </w:r>
+    </w:p>
+    <w:p>
+      <w:pPr>
+        <w:spacing w:after="0"/>
+        <w:ind w:firstLine="708"/>
+      </w:pPr>
+      <w:r>
+        <w:t>Выходной ток</w:t>
+      </w:r>
+    </w:p>
+    <w:p>
+      <w:pPr>
+        <w:spacing w:after="0"/>
+        <w:ind w:firstLine="708"/>
+      </w:pPr>
+      <w:r>
+        <w:t>Выходное напряжение</w:t>
+      </w:r>
+    </w:p>
+    <w:p>
+      <w:pPr>
+        <w:spacing w:after="0"/>
+        <w:ind w:firstLine="708"/>
+      </w:pPr>
+      <w:r>
+        <w:t>Суммарный потенциал</w:t>
+      </w:r>
+    </w:p>
+    <w:p>
+      <w:pPr>
+        <w:spacing w:after="0"/>
+        <w:ind w:firstLine="708"/>
+      </w:pPr>
+      <w:r>
+        <w:t>Пол. Потенциал</w:t>
+      </w:r>
+    </w:p>
+    <w:p>
+      <w:pPr>
+        <w:spacing w:after="0"/>
+        <w:ind w:firstLine="708"/>
+      </w:pPr>
+      <w:r>
+        <w:t>Режим стабилизации</w:t>
+      </w:r>
+    </w:p>
+    <w:p>
+      <w:pPr>
+        <w:spacing w:after="0"/>
+      </w:pPr>
+    </w:p>
+    <w:p>
+      <w:pPr>
+        <w:spacing w:after="0"/>
+      </w:pPr>
+      <w:r>
+        <w:t>Отслеживаемые параметры:</w:t>
+      </w:r>
+    </w:p>
+    <w:p>
+      <w:pPr>
+        <w:spacing w:after="0"/>
+      </w:pPr>
+      <w:r>
+        <w:t xml:space="preserve">   Целое:</w:t>
+      </w:r>
+    </w:p>
+    <w:p>
+      <w:pPr>
+        <w:spacing w:after="0"/>
+        <w:ind w:firstLine="708"/>
+        <w:rPr>
+          <w:color w:val="FF0000"/>
+        </w:rPr>
+      </w:pPr>
+      <w:r>
+        <w:rPr>
+          <w:color w:val="FF0000"/>
+        </w:rPr>
+        <w:t>Температура вкл. Вентилятора</w:t>
+      </w:r>
+    </w:p>
+    <w:p>
+      <w:pPr>
+        <w:spacing w:after="0"/>
+        <w:ind w:firstLine="708"/>
+        <w:rPr>
+          <w:color w:val="FF0000"/>
+        </w:rPr>
+      </w:pPr>
+      <w:r>
+        <w:rPr>
+          <w:color w:val="FF0000"/>
+        </w:rPr>
+        <w:t>Температура выкл. Вентилятора</w:t>
+      </w:r>
+    </w:p>
+    <w:p>
+      <w:pPr>
+        <w:spacing w:after="0"/>
+        <w:ind w:firstLine="708"/>
+      </w:pPr>
+      <w:r>
+        <w:t>Температура в шкафу</w:t>
+      </w:r>
+    </w:p>
+    <w:p>
+      <w:pPr>
+        <w:spacing w:after="0"/>
+        <w:ind w:firstLine="708"/>
+      </w:pPr>
+      <w:r>
+        <w:t>Время наработки</w:t>
+      </w:r>
+    </w:p>
+    <w:p>
+      <w:pPr>
+        <w:spacing w:after="0"/>
+        <w:ind w:firstLine="708"/>
+        <w:rPr>
+          <w:color w:val="FF0000"/>
+        </w:rPr>
+      </w:pPr>
+      <w:r>
+        <w:rPr>
+          <w:color w:val="FF0000"/>
+        </w:rPr>
+        <w:t>Установка времени наработки</w:t>
+      </w:r>
+    </w:p>
+    <w:p>
+      <w:pPr>
+        <w:spacing w:after="0"/>
+        <w:ind w:firstLine="708"/>
+      </w:pPr>
+      <w:r>
+        <w:t>Время защиты</w:t>
+      </w:r>
+    </w:p>
+    <w:p>
+      <w:pPr>
+        <w:spacing w:after="0"/>
+        <w:ind w:firstLine="708"/>
+        <w:rPr>
+          <w:color w:val="FF0000"/>
+        </w:rPr>
+      </w:pPr>
+      <w:r>
+        <w:rPr>
+          <w:color w:val="FF0000"/>
+        </w:rPr>
+        <w:t>Установка времени защиты</w:t>
+      </w:r>
+    </w:p>
+    <w:p>
+      <w:pPr>
+        <w:spacing w:after="0"/>
+        <w:ind w:firstLine="708"/>
+        <w:rPr>
+          <w:color w:val="FF0000"/>
+        </w:rPr>
+      </w:pPr>
+      <w:r>
+        <w:rPr>
+          <w:color w:val="FF0000"/>
+        </w:rPr>
+        <w:t>Режим работы 48/96</w:t>
+      </w:r>
+    </w:p>
+    <w:p>
+      <w:pPr>
+        <w:spacing w:after="0"/>
+        <w:ind w:firstLine="708"/>
+        <w:rPr>
+          <w:color w:val="FF0000"/>
+        </w:rPr>
+      </w:pPr>
+      <w:r>
+        <w:rPr>
+          <w:color w:val="FF0000"/>
+        </w:rPr>
+        <w:t>Время устройства</w:t>
+      </w:r>
+    </w:p>
+    <w:p>
+      <w:pPr>
+        <w:spacing w:after="0"/>
+      </w:pPr>
+      <w:r>
+        <w:t xml:space="preserve">  Дробное:</w:t>
+      </w:r>
+    </w:p>
+    <w:p>
+      <w:pPr>
+        <w:spacing w:after="0"/>
+        <w:ind w:firstLine="708"/>
+        <w:rPr>
+          <w:color w:val="FF0000"/>
+        </w:rPr>
+      </w:pPr>
+      <w:r>
+        <w:rPr>
+          <w:color w:val="FF0000"/>
+        </w:rPr>
+        <w:t>Ток поляризации</w:t>
+      </w:r>
+    </w:p>
+    <w:p>
+      <w:pPr>
+        <w:spacing w:after="0"/>
+        <w:ind w:firstLine="708"/>
+        <w:rPr>
+          <w:color w:val="FF0000"/>
+        </w:rPr>
+      </w:pPr>
+    </w:p>
+    <w:p>
+      <w:pPr>
+        <w:spacing w:after="0"/>
+        <w:ind w:firstLine="708"/>
+        <w:rPr>
+          <w:color w:val="FF0000"/>
+        </w:rPr>
+      </w:pPr>
+    </w:p>
+    <w:p>
+      <w:pPr>
+        <w:spacing w:after="0"/>
+      </w:pPr>
+      <w:r>
+        <w:t>Силовые модули:</w:t>
+      </w:r>
+    </w:p>
+    <w:p>
+      <w:pPr>
+        <w:spacing w:after="0"/>
+        <w:ind w:firstLine="708"/>
+      </w:pPr>
+      <w:r>
+        <w:t>Статусы силовых модулей 1 – 12</w:t>
+      </w:r>
+    </w:p>
+    <w:p>
+      <w:pPr>
+        <w:spacing w:after="0"/>
+        <w:ind w:firstLine="708"/>
+      </w:pPr>
+      <w:r>
+        <w:t>Статус включения силовых модулей</w:t>
+      </w:r>
+    </w:p>
+    <w:p>
+      <w:pPr>
+        <w:spacing w:after="0"/>
+        <w:ind w:firstLine="708"/>
+      </w:pPr>
+      <w:r>
+        <w:t>Управление включением силовых модулей</w:t>
+      </w:r>
+    </w:p>
+    <w:p>
+      <w:pPr>
+        <w:spacing w:after="0"/>
+        <w:ind w:firstLine="708"/>
+      </w:pPr>
+      <w:r>
+        <w:t>Силовые модули в работе</w:t>
+      </w:r>
+    </w:p>
+    <w:p>
+      <w:pPr>
+        <w:spacing w:after="0"/>
+      </w:pPr>
+    </w:p>
+    <w:p>
+      <w:pPr>
+        <w:spacing w:after="0"/>
+      </w:pPr>
+      <w:r>
+        <w:t>Датчики коррозии:</w:t>
+      </w:r>
+    </w:p>
+    <w:p>
+      <w:pPr>
+        <w:spacing w:after="0"/>
+        <w:ind w:firstLine="708"/>
+        <w:rPr>
+          <w:color w:val="FF0000"/>
+        </w:rPr>
+      </w:pPr>
+      <w:r>
+        <w:rPr>
+          <w:color w:val="FF0000"/>
+        </w:rPr>
+        <w:t>Сопротивление пластины 1</w:t>
+      </w:r>
+    </w:p>
+    <w:p>
+      <w:pPr>
+        <w:spacing w:after="0"/>
+        <w:ind w:firstLine="708"/>
+        <w:rPr>
+          <w:color w:val="FF0000"/>
+        </w:rPr>
+      </w:pPr>
+      <w:r>
+        <w:rPr>
+          <w:color w:val="FF0000"/>
+        </w:rPr>
+        <w:t>Сопротивление пластины 2</w:t>
+      </w:r>
+    </w:p>
+    <w:p>
+      <w:pPr>
+        <w:spacing w:after="0"/>
+        <w:ind w:firstLine="708"/>
+        <w:rPr>
+          <w:color w:val="FF0000"/>
+        </w:rPr>
+      </w:pPr>
+      <w:r>
+        <w:rPr>
+          <w:color w:val="FF0000"/>
+        </w:rPr>
+        <w:t>Сопротивление пластины 3</w:t>
+      </w:r>
+    </w:p>
+    <w:p>
+      <w:pPr>
+        <w:spacing w:after="0"/>
+        <w:ind w:firstLine="708"/>
+      </w:pPr>
+      <w:r>
+        <w:t>Статус пластины 1</w:t>
+      </w:r>
+    </w:p>
+    <w:p>
+      <w:pPr>
+        <w:spacing w:after="0"/>
+        <w:ind w:firstLine="708"/>
+      </w:pPr>
+      <w:r>
+        <w:t>Статус пластины 2</w:t>
+      </w:r>
+    </w:p>
+    <w:p>
+      <w:pPr>
+        <w:spacing w:after="0"/>
+        <w:ind w:firstLine="708"/>
+      </w:pPr>
+      <w:r>
+        <w:t>Статус пластины 3</w:t>
+      </w:r>
+    </w:p>
+    <w:p>
+      <w:pPr>
+        <w:spacing w:after="0"/>
+        <w:ind w:firstLine="708"/>
+      </w:pPr>
+      <w:r>
+        <w:t>Скорость коррозии 1 – 8</w:t>
+      </w:r>
+    </w:p>
+    <w:p>
+      <w:pPr>
+        <w:spacing w:after="0"/>
+        <w:ind w:firstLine="708"/>
+      </w:pPr>
+      <w:r>
+        <w:t>Глубина коррозии 1 – 8</w:t>
+      </w:r>
+    </w:p>
+    <w:p>
+      <w:pPr>
+        <w:spacing w:after="0"/>
+      </w:pPr>
+    </w:p>
+    <w:p>
+      <w:pPr>
+        <w:spacing w:after="0"/>
+      </w:pPr>
+      <w:r>
+        <w:t>Счетчики ЭЭ:</w:t>
+      </w:r>
+    </w:p>
+    <w:p>
+      <w:pPr>
+        <w:spacing w:after="0"/>
+        <w:ind w:firstLine="708"/>
+      </w:pPr>
+      <w:r>
+        <w:t>Напряжение сети 1</w:t>
+      </w:r>
+    </w:p>
+    <w:p>
+      <w:pPr>
+        <w:spacing w:after="0"/>
+        <w:ind w:firstLine="708"/>
+      </w:pPr>
+      <w:r>
+        <w:t xml:space="preserve">Счетчик </w:t>
+      </w:r>
+      <w:proofErr w:type="spellStart"/>
+      <w:r>
+        <w:t>ээ</w:t>
+      </w:r>
+      <w:proofErr w:type="spellEnd"/>
+      <w:r>
+        <w:t xml:space="preserve"> 1</w:t>
+      </w:r>
+    </w:p>
+    <w:p>
+      <w:pPr>
+        <w:spacing w:after="0"/>
+        <w:ind w:firstLine="708"/>
+      </w:pPr>
+      <w:r>
+        <w:t>Напряжение сети 2</w:t>
+      </w:r>
+    </w:p>
+    <w:p>
+      <w:pPr>
+        <w:spacing w:after="0"/>
+        <w:ind w:firstLine="708"/>
+      </w:pPr>
+      <w:r>
+        <w:t xml:space="preserve">Счетчик </w:t>
+      </w:r>
+      <w:proofErr w:type="spellStart"/>
+      <w:r>
+        <w:t>ээ</w:t>
+      </w:r>
+      <w:proofErr w:type="spellEnd"/>
+      <w:r>
+        <w:t xml:space="preserve"> 2</w:t>
+      </w:r>
+    </w:p>
+    <w:p>
+      <w:pPr>
+        <w:spacing w:after="0"/>
+        <w:ind w:firstLine="708"/>
+      </w:pPr>
+    </w:p>
+    <w:p>
+      <w:pPr>
+        <w:spacing w:after="0"/>
+      </w:pPr>
+      <w:r>
+        <w:t>Сигнализация:</w:t>
+      </w:r>
+    </w:p>
+    <w:p>
+      <w:pPr>
+        <w:spacing w:after="0"/>
+        <w:ind w:firstLine="708"/>
+      </w:pPr>
+      <w:r>
+        <w:t>Дверь шкафа</w:t>
+      </w:r>
+    </w:p>
+    <w:p>
+      <w:pPr>
+        <w:spacing w:after="0"/>
+        <w:ind w:firstLine="708"/>
+      </w:pPr>
+      <w:r>
+        <w:t>Режим управления станцией</w:t>
+      </w:r>
+    </w:p>
+    <w:p>
+      <w:pPr>
+        <w:spacing w:after="0"/>
+        <w:ind w:firstLine="708"/>
+      </w:pPr>
+      <w:r>
+        <w:t>Неисправность станции</w:t>
+      </w:r>
+    </w:p>
+    <w:p>
+      <w:pPr>
+        <w:spacing w:after="0"/>
+        <w:ind w:firstLine="708"/>
+      </w:pPr>
+      <w:r>
+        <w:t xml:space="preserve">Обрыв </w:t>
+      </w:r>
+      <w:proofErr w:type="spellStart"/>
+      <w:proofErr w:type="gramStart"/>
+      <w:r>
+        <w:t>изм.цепей</w:t>
+      </w:r>
+      <w:proofErr w:type="spellEnd"/>
+      <w:proofErr w:type="gramEnd"/>
+    </w:p>
+    <w:p>
+      <w:pPr>
+        <w:spacing w:after="0"/>
+      </w:pPr>
+    </w:p>
+    <w:p>
+      <w:pPr>
+        <w:spacing w:after="0"/>
+      </w:pPr>
+    </w:p>
+    <w:p>
+      <w:pPr>
+        <w:spacing w:after="0"/>
+      </w:pPr>
+    </w:p>
+    <w:p>
+      <w:pPr>
+        <w:spacing w:after="0"/>
+      </w:pPr>
+    </w:p>
+    <w:p/>
+    <w:p/>
     <w:sectPr>
       <w:pgSz w:w="11906" w:h="16838"/>
       <w:pgMar w:top="851" w:right="850" w:bottom="993" w:left="1134" w:header="708" w:footer="708" w:gutter="0"/>

--- a/Задачи.docx
+++ b/Задачи.docx
@@ -352,7 +352,6 @@
           <w:numId w:val="1"/>
         </w:numPr>
       </w:pPr>
-      <w:bookmarkStart w:id="0" w:name="_GoBack"/>
       <w:r>
         <w:rPr>
           <w:color w:val="92D050"/>
@@ -383,20 +382,31 @@
         <w:t>разными цветами</w:t>
       </w:r>
     </w:p>
-    <w:bookmarkEnd w:id="0"/>
-    <w:p>
-      <w:pPr>
-        <w:pStyle w:val="a3"/>
-        <w:numPr>
-          <w:ilvl w:val="0"/>
-          <w:numId w:val="1"/>
-        </w:numPr>
-      </w:pPr>
-      <w:r>
+    <w:p>
+      <w:pPr>
+        <w:pStyle w:val="a3"/>
+        <w:numPr>
+          <w:ilvl w:val="0"/>
+          <w:numId w:val="1"/>
+        </w:numPr>
+        <w:rPr>
+          <w:strike/>
+          <w:highlight w:val="yellow"/>
+        </w:rPr>
+      </w:pPr>
+      <w:r>
+        <w:rPr>
+          <w:strike/>
+          <w:highlight w:val="yellow"/>
+        </w:rPr>
         <w:t xml:space="preserve">Выделять выбранные столбцы в </w:t>
       </w:r>
       <w:proofErr w:type="spellStart"/>
       <w:r>
+        <w:rPr>
+          <w:strike/>
+          <w:highlight w:val="yellow"/>
+        </w:rPr>
         <w:t>кссм</w:t>
       </w:r>
       <w:proofErr w:type="spellEnd"/>
@@ -409,6 +419,8 @@
           <w:numId w:val="1"/>
         </w:numPr>
       </w:pPr>
+      <w:bookmarkStart w:id="0" w:name="_GoBack"/>
+      <w:bookmarkEnd w:id="0"/>
       <w:r>
         <w:t>Изменение устройства</w:t>
       </w:r>

--- a/Задачи.docx
+++ b/Задачи.docx
@@ -419,29 +419,65 @@
           <w:numId w:val="1"/>
         </w:numPr>
       </w:pPr>
+      <w:r>
+        <w:t>Изменение устройства</w:t>
+      </w:r>
+      <w:r>
+        <w:t xml:space="preserve"> и параметров</w:t>
+      </w:r>
+      <w:r>
+        <w:t xml:space="preserve"> вынести на главное окно</w:t>
+      </w:r>
+    </w:p>
+    <w:p>
+      <w:pPr>
+        <w:pStyle w:val="a3"/>
+        <w:numPr>
+          <w:ilvl w:val="0"/>
+          <w:numId w:val="1"/>
+        </w:numPr>
+      </w:pPr>
+      <w:r>
+        <w:t>Подсветка несоответствия стабилизации стабилизируемых показаний</w:t>
+      </w:r>
+    </w:p>
+    <w:p>
+      <w:pPr>
+        <w:pStyle w:val="a3"/>
+        <w:numPr>
+          <w:ilvl w:val="0"/>
+          <w:numId w:val="1"/>
+        </w:numPr>
+      </w:pPr>
+      <w:r>
+        <w:t xml:space="preserve">Отправка 0 кнопкой </w:t>
+      </w:r>
+      <w:r>
+        <w:rPr>
+          <w:lang w:val="en-US"/>
+        </w:rPr>
+        <w:t>enter</w:t>
+      </w:r>
+      <w:r>
+        <w:t xml:space="preserve"> </w:t>
+      </w:r>
+      <w:r>
+        <w:t>при пустом значении</w:t>
+      </w:r>
+    </w:p>
+    <w:p>
+      <w:pPr>
+        <w:pStyle w:val="a3"/>
+        <w:numPr>
+          <w:ilvl w:val="0"/>
+          <w:numId w:val="1"/>
+        </w:numPr>
+      </w:pPr>
+      <w:r>
+        <w:t>Руководство вставить  в программу</w:t>
+      </w:r>
       <w:bookmarkStart w:id="0" w:name="_GoBack"/>
       <w:bookmarkEnd w:id="0"/>
-      <w:r>
-        <w:t>Изменение устройства</w:t>
-      </w:r>
-      <w:r>
-        <w:t xml:space="preserve"> и параметров</w:t>
-      </w:r>
-      <w:r>
-        <w:t xml:space="preserve"> вынести на главное окно</w:t>
-      </w:r>
-    </w:p>
-    <w:p>
-      <w:pPr>
-        <w:pStyle w:val="a3"/>
-        <w:numPr>
-          <w:ilvl w:val="0"/>
-          <w:numId w:val="1"/>
-        </w:numPr>
-      </w:pPr>
-      <w:r>
-        <w:t>Подсветка несоответствия стабилизации стабилизируемых показаний</w:t>
-      </w:r>
     </w:p>
     <w:p>
       <w:pPr>
@@ -1189,6 +1225,7 @@
         <w:ind w:firstLine="708"/>
       </w:pPr>
       <w:r>
+        <w:lastRenderedPageBreak/>
         <w:t>Неисправность станции</w:t>
       </w:r>
     </w:p>
